--- a/Documentazione/Documentazione di avvio.docx
+++ b/Documentazione/Documentazione di avvio.docx
@@ -57,7 +57,7 @@
       <w:pPr>
         <w:numPr>
           <w:ilvl w:val="0"/>
-          <w:numId w:val="11"/>
+          <w:numId w:val="12"/>
         </w:numPr>
         <w:ind w:left="720" w:hanging="360"/>
         <w:rPr>
@@ -175,7 +175,7 @@
       <w:pPr>
         <w:numPr>
           <w:ilvl w:val="0"/>
-          <w:numId w:val="11"/>
+          <w:numId w:val="12"/>
         </w:numPr>
         <w:ind w:left="720" w:hanging="360"/>
         <w:rPr>
@@ -218,7 +218,7 @@
       <w:pPr>
         <w:numPr>
           <w:ilvl w:val="0"/>
-          <w:numId w:val="15"/>
+          <w:numId w:val="16"/>
         </w:numPr>
         <w:ind w:left="720" w:hanging="360"/>
         <w:rPr>
@@ -251,7 +251,7 @@
       <w:pPr>
         <w:numPr>
           <w:ilvl w:val="0"/>
-          <w:numId w:val="11"/>
+          <w:numId w:val="12"/>
         </w:numPr>
         <w:ind w:left="720" w:hanging="360"/>
         <w:rPr>
@@ -276,7 +276,7 @@
       <w:pPr>
         <w:numPr>
           <w:ilvl w:val="0"/>
-          <w:numId w:val="11"/>
+          <w:numId w:val="12"/>
         </w:numPr>
         <w:ind w:left="720" w:hanging="360"/>
         <w:rPr>
@@ -448,7 +448,7 @@
       <w:pPr>
         <w:numPr>
           <w:ilvl w:val="0"/>
-          <w:numId w:val="21"/>
+          <w:numId w:val="22"/>
         </w:numPr>
         <w:ind w:left="1440" w:hanging="360"/>
       </w:pPr>
@@ -463,7 +463,7 @@
       <w:pPr>
         <w:numPr>
           <w:ilvl w:val="0"/>
-          <w:numId w:val="21"/>
+          <w:numId w:val="22"/>
         </w:numPr>
         <w:ind w:left="1440" w:hanging="360"/>
       </w:pPr>
@@ -478,7 +478,7 @@
       <w:pPr>
         <w:numPr>
           <w:ilvl w:val="0"/>
-          <w:numId w:val="21"/>
+          <w:numId w:val="22"/>
         </w:numPr>
         <w:ind w:left="1440" w:hanging="360"/>
       </w:pPr>
@@ -493,7 +493,7 @@
       <w:pPr>
         <w:numPr>
           <w:ilvl w:val="0"/>
-          <w:numId w:val="21"/>
+          <w:numId w:val="22"/>
         </w:numPr>
         <w:ind w:left="1440" w:hanging="360"/>
       </w:pPr>
@@ -508,7 +508,7 @@
       <w:pPr>
         <w:numPr>
           <w:ilvl w:val="0"/>
-          <w:numId w:val="21"/>
+          <w:numId w:val="22"/>
         </w:numPr>
         <w:ind w:left="1440" w:hanging="360"/>
       </w:pPr>
@@ -579,7 +579,7 @@
       <w:pPr>
         <w:numPr>
           <w:ilvl w:val="0"/>
-          <w:numId w:val="5"/>
+          <w:numId w:val="6"/>
         </w:numPr>
         <w:ind w:left="1440" w:hanging="360"/>
       </w:pPr>
@@ -594,7 +594,7 @@
       <w:pPr>
         <w:numPr>
           <w:ilvl w:val="0"/>
-          <w:numId w:val="5"/>
+          <w:numId w:val="6"/>
         </w:numPr>
         <w:ind w:left="1440" w:hanging="360"/>
       </w:pPr>
@@ -609,7 +609,7 @@
       <w:pPr>
         <w:numPr>
           <w:ilvl w:val="0"/>
-          <w:numId w:val="5"/>
+          <w:numId w:val="6"/>
         </w:numPr>
         <w:ind w:left="1440" w:hanging="360"/>
       </w:pPr>
@@ -624,7 +624,7 @@
       <w:pPr>
         <w:numPr>
           <w:ilvl w:val="0"/>
-          <w:numId w:val="5"/>
+          <w:numId w:val="6"/>
         </w:numPr>
         <w:ind w:left="1440" w:hanging="360"/>
       </w:pPr>
@@ -695,7 +695,7 @@
       <w:pPr>
         <w:numPr>
           <w:ilvl w:val="0"/>
-          <w:numId w:val="18"/>
+          <w:numId w:val="19"/>
         </w:numPr>
         <w:ind w:left="1440" w:hanging="360"/>
       </w:pPr>
@@ -710,7 +710,7 @@
       <w:pPr>
         <w:numPr>
           <w:ilvl w:val="0"/>
-          <w:numId w:val="18"/>
+          <w:numId w:val="19"/>
         </w:numPr>
         <w:ind w:left="1440" w:hanging="360"/>
       </w:pPr>
@@ -725,7 +725,7 @@
       <w:pPr>
         <w:numPr>
           <w:ilvl w:val="0"/>
-          <w:numId w:val="18"/>
+          <w:numId w:val="19"/>
         </w:numPr>
         <w:ind w:left="1440" w:hanging="360"/>
       </w:pPr>
@@ -776,6 +776,1566 @@
       <w:pPr>
         <w:numPr>
           <w:ilvl w:val="0"/>
+          <w:numId w:val="19"/>
+        </w:numPr>
+        <w:ind w:left="1440" w:hanging="360"/>
+      </w:pPr>
+      <w:r>
+        <w:rPr>
+          <w:rtl w:val="0"/>
+        </w:rPr>
+        <w:t xml:space="preserve">Se l’Admin vuole cancellare l’evento, clicca su “Cancella”.</w:t>
+      </w:r>
+    </w:p>
+    <w:p>
+      <w:pPr>
+        <w:ind w:left="720" w:firstLine="0"/>
+        <w:rPr/>
+      </w:pPr>
+      <w:r>
+        <w:rPr>
+          <w:rtl w:val="0"/>
+        </w:rPr>
+        <w:t xml:space="preserve">            4.1 Il Sistema chiede la conferma di cancellazione;</w:t>
+      </w:r>
+    </w:p>
+    <w:p>
+      <w:pPr>
+        <w:ind w:left="720" w:firstLine="0"/>
+        <w:rPr/>
+      </w:pPr>
+      <w:r>
+        <w:rPr>
+          <w:rtl w:val="0"/>
+        </w:rPr>
+        <w:t xml:space="preserve">            4.2 L’Admin conferma;</w:t>
+      </w:r>
+    </w:p>
+    <w:p>
+      <w:pPr>
+        <w:ind w:left="720" w:firstLine="0"/>
+        <w:rPr/>
+      </w:pPr>
+      <w:r>
+        <w:rPr>
+          <w:rtl w:val="0"/>
+        </w:rPr>
+        <w:t xml:space="preserve">            4.3 Il Sistema conferma la cancellazione.</w:t>
+      </w:r>
+    </w:p>
+    <w:p>
+      <w:pPr>
+        <w:ind w:left="720" w:firstLine="0"/>
+        <w:rPr/>
+      </w:pPr>
+      <w:r>
+        <w:rPr>
+          <w:rtl w:val="0"/>
+        </w:rPr>
+      </w:r>
+    </w:p>
+    <w:p>
+      <w:pPr>
+        <w:ind w:left="720" w:firstLine="0"/>
+        <w:rPr/>
+      </w:pPr>
+      <w:r>
+        <w:rPr>
+          <w:rtl w:val="0"/>
+        </w:rPr>
+      </w:r>
+    </w:p>
+    <w:p>
+      <w:pPr>
+        <w:ind w:left="720" w:firstLine="0"/>
+        <w:rPr/>
+      </w:pPr>
+      <w:r>
+        <w:rPr>
+          <w:rtl w:val="0"/>
+        </w:rPr>
+      </w:r>
+    </w:p>
+    <w:p>
+      <w:pPr>
+        <w:ind w:left="720" w:firstLine="0"/>
+        <w:rPr/>
+      </w:pPr>
+      <w:r>
+        <w:rPr>
+          <w:rtl w:val="0"/>
+        </w:rPr>
+      </w:r>
+    </w:p>
+    <w:p>
+      <w:pPr>
+        <w:ind w:left="720" w:firstLine="0"/>
+        <w:rPr/>
+      </w:pPr>
+      <w:r>
+        <w:rPr>
+          <w:rtl w:val="0"/>
+        </w:rPr>
+      </w:r>
+    </w:p>
+    <w:p>
+      <w:pPr>
+        <w:ind w:left="720" w:firstLine="0"/>
+        <w:rPr/>
+      </w:pPr>
+      <w:r>
+        <w:rPr>
+          <w:rtl w:val="0"/>
+        </w:rPr>
+      </w:r>
+    </w:p>
+    <w:p>
+      <w:pPr>
+        <w:ind w:left="720" w:firstLine="0"/>
+        <w:rPr>
+          <w:b w:val="1"/>
+        </w:rPr>
+      </w:pPr>
+      <w:r>
+        <w:rPr>
+          <w:b w:val="1"/>
+          <w:rtl w:val="0"/>
+        </w:rPr>
+        <w:t xml:space="preserve">D)  Visualizzazione Calendario</w:t>
+      </w:r>
+    </w:p>
+    <w:p>
+      <w:pPr>
+        <w:ind w:left="720" w:firstLine="0"/>
+        <w:rPr>
+          <w:b w:val="1"/>
+        </w:rPr>
+      </w:pPr>
+      <w:r>
+        <w:rPr>
+          <w:b w:val="1"/>
+          <w:rtl w:val="0"/>
+        </w:rPr>
+        <w:t xml:space="preserve">Precondizione: Nessuna</w:t>
+      </w:r>
+    </w:p>
+    <w:p>
+      <w:pPr>
+        <w:ind w:left="720" w:firstLine="0"/>
+        <w:rPr>
+          <w:b w:val="1"/>
+        </w:rPr>
+      </w:pPr>
+      <w:r>
+        <w:rPr>
+          <w:b w:val="1"/>
+          <w:rtl w:val="0"/>
+        </w:rPr>
+        <w:t xml:space="preserve">Scenario di successo:</w:t>
+      </w:r>
+    </w:p>
+    <w:p>
+      <w:pPr>
+        <w:numPr>
+          <w:ilvl w:val="0"/>
+          <w:numId w:val="7"/>
+        </w:numPr>
+        <w:ind w:left="1440" w:hanging="360"/>
+      </w:pPr>
+      <w:r>
+        <w:rPr>
+          <w:rtl w:val="0"/>
+        </w:rPr>
+        <w:t xml:space="preserve">L’utente richiede di vedere tutto il calendario;</w:t>
+      </w:r>
+    </w:p>
+    <w:p>
+      <w:pPr>
+        <w:numPr>
+          <w:ilvl w:val="0"/>
+          <w:numId w:val="7"/>
+        </w:numPr>
+        <w:ind w:left="1440" w:hanging="360"/>
+      </w:pPr>
+      <w:r>
+        <w:rPr>
+          <w:rtl w:val="0"/>
+        </w:rPr>
+        <w:t xml:space="preserve">Il Sistema risponde con una una nuova schermata contenente il mese corrente visualizzando gli eventi disponibili;</w:t>
+      </w:r>
+    </w:p>
+    <w:p>
+      <w:pPr>
+        <w:numPr>
+          <w:ilvl w:val="0"/>
+          <w:numId w:val="7"/>
+        </w:numPr>
+        <w:ind w:left="1440" w:hanging="360"/>
+      </w:pPr>
+      <w:r>
+        <w:rPr>
+          <w:rtl w:val="0"/>
+        </w:rPr>
+        <w:t xml:space="preserve">L’utente può scorrere tra i mesi dell’anno;</w:t>
+      </w:r>
+    </w:p>
+    <w:p>
+      <w:pPr>
+        <w:numPr>
+          <w:ilvl w:val="0"/>
+          <w:numId w:val="7"/>
+        </w:numPr>
+        <w:ind w:left="1440" w:hanging="360"/>
+      </w:pPr>
+      <w:r>
+        <w:rPr>
+          <w:rtl w:val="0"/>
+        </w:rPr>
+        <w:t xml:space="preserve">Il Sistema risponde ricreando il calendario del mese precedente/successivo;</w:t>
+      </w:r>
+    </w:p>
+    <w:p>
+      <w:pPr>
+        <w:numPr>
+          <w:ilvl w:val="0"/>
+          <w:numId w:val="7"/>
+        </w:numPr>
+        <w:ind w:left="1440" w:hanging="360"/>
+      </w:pPr>
+      <w:r>
+        <w:rPr>
+          <w:rtl w:val="0"/>
+        </w:rPr>
+        <w:t xml:space="preserve">L’utente può aprire un singolo evento;</w:t>
+      </w:r>
+    </w:p>
+    <w:p>
+      <w:pPr>
+        <w:numPr>
+          <w:ilvl w:val="0"/>
+          <w:numId w:val="7"/>
+        </w:numPr>
+        <w:ind w:left="1440" w:hanging="360"/>
+      </w:pPr>
+      <w:r>
+        <w:rPr>
+          <w:rtl w:val="0"/>
+        </w:rPr>
+        <w:t xml:space="preserve">Il sistema (tramite pop-up/nuova pagina) mostra tutte le informazioni dell’evento (nome, luogo, data, testo, tipologia e possibilità di prenotazione se prevista);</w:t>
+      </w:r>
+    </w:p>
+    <w:p>
+      <w:pPr>
+        <w:ind w:left="720" w:firstLine="0"/>
+        <w:rPr>
+          <w:b w:val="1"/>
+        </w:rPr>
+      </w:pPr>
+      <w:r>
+        <w:rPr>
+          <w:rtl w:val="0"/>
+        </w:rPr>
+      </w:r>
+    </w:p>
+    <w:p>
+      <w:pPr>
+        <w:ind w:left="720" w:firstLine="0"/>
+        <w:rPr>
+          <w:b w:val="1"/>
+        </w:rPr>
+      </w:pPr>
+      <w:r>
+        <w:br w:type="page"/>
+      </w:r>
+      <w:r>
+        <w:rPr>
+          <w:rtl w:val="0"/>
+        </w:rPr>
+      </w:r>
+    </w:p>
+    <w:p>
+      <w:pPr>
+        <w:ind w:left="720" w:firstLine="0"/>
+        <w:rPr>
+          <w:b w:val="1"/>
+        </w:rPr>
+      </w:pPr>
+      <w:r>
+        <w:rPr>
+          <w:rtl w:val="0"/>
+        </w:rPr>
+      </w:r>
+    </w:p>
+    <w:p>
+      <w:pPr>
+        <w:ind w:left="720" w:firstLine="0"/>
+        <w:rPr>
+          <w:b w:val="1"/>
+        </w:rPr>
+      </w:pPr>
+      <w:r>
+        <w:rPr>
+          <w:rtl w:val="0"/>
+        </w:rPr>
+      </w:r>
+    </w:p>
+    <w:p>
+      <w:pPr>
+        <w:ind w:left="720" w:firstLine="0"/>
+        <w:rPr>
+          <w:b w:val="1"/>
+          <w:highlight w:val="red"/>
+        </w:rPr>
+      </w:pPr>
+      <w:r>
+        <w:rPr>
+          <w:b w:val="1"/>
+          <w:highlight w:val="red"/>
+          <w:rtl w:val="0"/>
+        </w:rPr>
+        <w:t xml:space="preserve">CATALOGO</w:t>
+      </w:r>
+    </w:p>
+    <w:p>
+      <w:pPr>
+        <w:ind w:left="720" w:firstLine="0"/>
+        <w:rPr>
+          <w:b w:val="1"/>
+          <w:highlight w:val="red"/>
+        </w:rPr>
+      </w:pPr>
+      <w:r>
+        <w:rPr>
+          <w:rtl w:val="0"/>
+        </w:rPr>
+      </w:r>
+    </w:p>
+    <w:p>
+      <w:pPr>
+        <w:numPr>
+          <w:ilvl w:val="0"/>
+          <w:numId w:val="17"/>
+        </w:numPr>
+        <w:ind w:left="1440" w:hanging="360"/>
+      </w:pPr>
+      <w:r>
+        <w:rPr>
+          <w:rtl w:val="0"/>
+        </w:rPr>
+        <w:t xml:space="preserve">“Visualizza il catalogo dei giochi”</w:t>
+      </w:r>
+    </w:p>
+    <w:p>
+      <w:pPr>
+        <w:numPr>
+          <w:ilvl w:val="0"/>
+          <w:numId w:val="17"/>
+        </w:numPr>
+        <w:ind w:left="1440" w:hanging="360"/>
+      </w:pPr>
+      <w:r>
+        <w:rPr>
+          <w:rtl w:val="0"/>
+        </w:rPr>
+        <w:t xml:space="preserve">“Recensisci un gioco”;</w:t>
+      </w:r>
+    </w:p>
+    <w:p>
+      <w:pPr>
+        <w:numPr>
+          <w:ilvl w:val="0"/>
+          <w:numId w:val="17"/>
+        </w:numPr>
+        <w:ind w:left="1440" w:hanging="360"/>
+      </w:pPr>
+      <w:r>
+        <w:rPr>
+          <w:rtl w:val="0"/>
+        </w:rPr>
+        <w:t xml:space="preserve">“Elimina una recensione”;</w:t>
+      </w:r>
+    </w:p>
+    <w:p>
+      <w:pPr>
+        <w:numPr>
+          <w:ilvl w:val="0"/>
+          <w:numId w:val="17"/>
+        </w:numPr>
+        <w:ind w:left="1440" w:hanging="360"/>
+      </w:pPr>
+      <w:r>
+        <w:rPr>
+          <w:rtl w:val="0"/>
+        </w:rPr>
+        <w:t xml:space="preserve">“Inserisci un nuovo gioco”;</w:t>
+      </w:r>
+    </w:p>
+    <w:p>
+      <w:pPr>
+        <w:numPr>
+          <w:ilvl w:val="0"/>
+          <w:numId w:val="17"/>
+        </w:numPr>
+        <w:ind w:left="1440" w:hanging="360"/>
+      </w:pPr>
+      <w:r>
+        <w:rPr>
+          <w:rtl w:val="0"/>
+        </w:rPr>
+        <w:t xml:space="preserve">“Modifica dettagli di un gioco”;</w:t>
+      </w:r>
+    </w:p>
+    <w:p>
+      <w:pPr>
+        <w:numPr>
+          <w:ilvl w:val="0"/>
+          <w:numId w:val="17"/>
+        </w:numPr>
+        <w:ind w:left="1440" w:hanging="360"/>
+      </w:pPr>
+      <w:r>
+        <w:rPr>
+          <w:rtl w:val="0"/>
+        </w:rPr>
+        <w:t xml:space="preserve">“Elimina un gioco”;</w:t>
+      </w:r>
+    </w:p>
+    <w:p>
+      <w:pPr>
+        <w:ind w:left="0" w:firstLine="0"/>
+        <w:rPr>
+          <w:b w:val="1"/>
+        </w:rPr>
+      </w:pPr>
+      <w:r>
+        <w:rPr>
+          <w:rtl w:val="0"/>
+        </w:rPr>
+      </w:r>
+    </w:p>
+    <w:p>
+      <w:pPr>
+        <w:ind w:left="720" w:firstLine="0"/>
+        <w:rPr>
+          <w:b w:val="1"/>
+        </w:rPr>
+      </w:pPr>
+      <w:r>
+        <w:rPr>
+          <w:rtl w:val="0"/>
+        </w:rPr>
+      </w:r>
+    </w:p>
+    <w:p>
+      <w:pPr>
+        <w:ind w:left="720" w:firstLine="0"/>
+        <w:rPr>
+          <w:b w:val="1"/>
+        </w:rPr>
+      </w:pPr>
+      <w:r>
+        <w:rPr>
+          <w:b w:val="1"/>
+          <w:rtl w:val="0"/>
+        </w:rPr>
+        <w:t xml:space="preserve">A) Visualizza il catalogo di giochi</w:t>
+      </w:r>
+    </w:p>
+    <w:p>
+      <w:pPr>
+        <w:ind w:left="720" w:firstLine="0"/>
+        <w:rPr>
+          <w:b w:val="1"/>
+        </w:rPr>
+      </w:pPr>
+      <w:r>
+        <w:rPr>
+          <w:b w:val="1"/>
+          <w:rtl w:val="0"/>
+        </w:rPr>
+        <w:t xml:space="preserve">Precondizione:Nessuna</w:t>
+      </w:r>
+    </w:p>
+    <w:p>
+      <w:pPr>
+        <w:ind w:left="720" w:firstLine="0"/>
+        <w:rPr>
+          <w:b w:val="1"/>
+        </w:rPr>
+      </w:pPr>
+      <w:r>
+        <w:rPr>
+          <w:b w:val="1"/>
+          <w:rtl w:val="0"/>
+        </w:rPr>
+        <w:t xml:space="preserve">Scenario di successo:</w:t>
+      </w:r>
+    </w:p>
+    <w:p>
+      <w:pPr>
+        <w:numPr>
+          <w:ilvl w:val="0"/>
+          <w:numId w:val="5"/>
+        </w:numPr>
+        <w:ind w:left="1440" w:hanging="360"/>
+        <w:rPr>
+          <w:u w:val="none"/>
+        </w:rPr>
+      </w:pPr>
+      <w:r>
+        <w:rPr>
+          <w:rtl w:val="0"/>
+        </w:rPr>
+        <w:t xml:space="preserve">L’utente richiede di vedere tutto il catalogo;</w:t>
+      </w:r>
+    </w:p>
+    <w:p>
+      <w:pPr>
+        <w:numPr>
+          <w:ilvl w:val="0"/>
+          <w:numId w:val="5"/>
+        </w:numPr>
+        <w:ind w:left="1440" w:hanging="360"/>
+        <w:rPr>
+          <w:u w:val="none"/>
+        </w:rPr>
+      </w:pPr>
+      <w:r>
+        <w:rPr>
+          <w:rtl w:val="0"/>
+        </w:rPr>
+        <w:t xml:space="preserve">Il Sistema risponde con una nuova schermata contenente il catalogo dei giochi;</w:t>
+      </w:r>
+      <w:r>
+        <w:rPr>
+          <w:rtl w:val="0"/>
+        </w:rPr>
+      </w:r>
+    </w:p>
+    <w:p>
+      <w:pPr>
+        <w:ind w:left="720" w:firstLine="0"/>
+        <w:rPr>
+          <w:b w:val="1"/>
+        </w:rPr>
+      </w:pPr>
+      <w:r>
+        <w:rPr>
+          <w:b w:val="1"/>
+          <w:rtl w:val="0"/>
+        </w:rPr>
+        <w:t xml:space="preserve">B)  Recensisci un gioco</w:t>
+      </w:r>
+    </w:p>
+    <w:p>
+      <w:pPr>
+        <w:ind w:left="720" w:firstLine="0"/>
+        <w:rPr>
+          <w:b w:val="1"/>
+        </w:rPr>
+      </w:pPr>
+      <w:r>
+        <w:rPr>
+          <w:b w:val="1"/>
+          <w:rtl w:val="0"/>
+        </w:rPr>
+        <w:t xml:space="preserve">Precondizione: L’utente deve essere loggato e non aver mai recensito il gioco (poichè si può recensire solo una volta un gioco)</w:t>
+      </w:r>
+    </w:p>
+    <w:p>
+      <w:pPr>
+        <w:ind w:left="720" w:firstLine="0"/>
+        <w:rPr>
+          <w:b w:val="1"/>
+        </w:rPr>
+      </w:pPr>
+      <w:r>
+        <w:rPr>
+          <w:b w:val="1"/>
+          <w:rtl w:val="0"/>
+        </w:rPr>
+        <w:t xml:space="preserve">Scenario di successo:</w:t>
+      </w:r>
+    </w:p>
+    <w:p>
+      <w:pPr>
+        <w:numPr>
+          <w:ilvl w:val="0"/>
+          <w:numId w:val="11"/>
+        </w:numPr>
+        <w:ind w:left="1440" w:hanging="360"/>
+      </w:pPr>
+      <w:r>
+        <w:rPr>
+          <w:rtl w:val="0"/>
+        </w:rPr>
+        <w:t xml:space="preserve">L’utente richiede di vedere tutto il catalogo;</w:t>
+      </w:r>
+    </w:p>
+    <w:p>
+      <w:pPr>
+        <w:numPr>
+          <w:ilvl w:val="0"/>
+          <w:numId w:val="11"/>
+        </w:numPr>
+        <w:ind w:left="1440" w:hanging="360"/>
+      </w:pPr>
+      <w:r>
+        <w:rPr>
+          <w:rtl w:val="0"/>
+        </w:rPr>
+        <w:t xml:space="preserve">Il Sistema risponde con una nuova schermata contenente il catalogo dei giochi;</w:t>
+      </w:r>
+    </w:p>
+    <w:p>
+      <w:pPr>
+        <w:numPr>
+          <w:ilvl w:val="0"/>
+          <w:numId w:val="11"/>
+        </w:numPr>
+        <w:ind w:left="1440" w:hanging="360"/>
+      </w:pPr>
+      <w:r>
+        <w:rPr>
+          <w:rtl w:val="0"/>
+        </w:rPr>
+        <w:t xml:space="preserve">L’utente seleziona il gioco che vuole recensire;</w:t>
+      </w:r>
+    </w:p>
+    <w:p>
+      <w:pPr>
+        <w:numPr>
+          <w:ilvl w:val="0"/>
+          <w:numId w:val="11"/>
+        </w:numPr>
+        <w:ind w:left="1440" w:hanging="360"/>
+      </w:pPr>
+      <w:r>
+        <w:rPr>
+          <w:rtl w:val="0"/>
+        </w:rPr>
+        <w:t xml:space="preserve">Il Sistema risponde con una schermata contenente tutti i dati del gioco selezionato e le recensioni già effettuate;</w:t>
+      </w:r>
+    </w:p>
+    <w:p>
+      <w:pPr>
+        <w:numPr>
+          <w:ilvl w:val="0"/>
+          <w:numId w:val="11"/>
+        </w:numPr>
+        <w:ind w:left="1440" w:hanging="360"/>
+      </w:pPr>
+      <w:r>
+        <w:rPr>
+          <w:rtl w:val="0"/>
+        </w:rPr>
+        <w:t xml:space="preserve">L’utente chiede al sistema di poter recensire il gioco;</w:t>
+      </w:r>
+    </w:p>
+    <w:p>
+      <w:pPr>
+        <w:numPr>
+          <w:ilvl w:val="0"/>
+          <w:numId w:val="11"/>
+        </w:numPr>
+        <w:ind w:left="1440" w:hanging="360"/>
+      </w:pPr>
+      <w:r>
+        <w:rPr>
+          <w:rtl w:val="0"/>
+        </w:rPr>
+        <w:t xml:space="preserve">Il sistema mostra una form dove è possibile inserire i dettagli della recensione(voto e commento);</w:t>
+      </w:r>
+    </w:p>
+    <w:p>
+      <w:pPr>
+        <w:numPr>
+          <w:ilvl w:val="0"/>
+          <w:numId w:val="11"/>
+        </w:numPr>
+        <w:ind w:left="1440" w:hanging="360"/>
+      </w:pPr>
+      <w:r>
+        <w:rPr>
+          <w:rtl w:val="0"/>
+        </w:rPr>
+        <w:t xml:space="preserve">L’Utente inserisce i parametri e invia la recensione;</w:t>
+      </w:r>
+    </w:p>
+    <w:p>
+      <w:pPr>
+        <w:numPr>
+          <w:ilvl w:val="0"/>
+          <w:numId w:val="11"/>
+        </w:numPr>
+        <w:ind w:left="1440" w:hanging="360"/>
+      </w:pPr>
+      <w:r>
+        <w:rPr>
+          <w:rtl w:val="0"/>
+        </w:rPr>
+        <w:t xml:space="preserve">Il sistema aggiunge la recensione al gioco e infine torna nella schermata dei dettagli del gioco.</w:t>
+      </w:r>
+    </w:p>
+    <w:p>
+      <w:pPr>
+        <w:ind w:left="720" w:firstLine="0"/>
+        <w:rPr>
+          <w:b w:val="1"/>
+        </w:rPr>
+      </w:pPr>
+      <w:r>
+        <w:rPr>
+          <w:b w:val="1"/>
+          <w:rtl w:val="0"/>
+        </w:rPr>
+        <w:t xml:space="preserve">C) Elimina una recensione</w:t>
+      </w:r>
+    </w:p>
+    <w:p>
+      <w:pPr>
+        <w:ind w:left="720" w:firstLine="0"/>
+        <w:rPr>
+          <w:b w:val="1"/>
+        </w:rPr>
+      </w:pPr>
+      <w:r>
+        <w:rPr>
+          <w:b w:val="1"/>
+          <w:rtl w:val="0"/>
+        </w:rPr>
+        <w:t xml:space="preserve">Precondizione: L’utente loggato deve essere un admin o l’Utente che ha</w:t>
+      </w:r>
+    </w:p>
+    <w:p>
+      <w:pPr>
+        <w:ind w:left="720" w:firstLine="0"/>
+        <w:rPr>
+          <w:b w:val="1"/>
+        </w:rPr>
+      </w:pPr>
+      <w:r>
+        <w:rPr>
+          <w:b w:val="1"/>
+          <w:rtl w:val="0"/>
+        </w:rPr>
+        <w:t xml:space="preserve">creato la recensione</w:t>
+      </w:r>
+    </w:p>
+    <w:p>
+      <w:pPr>
+        <w:ind w:left="720" w:firstLine="0"/>
+        <w:rPr>
+          <w:b w:val="1"/>
+        </w:rPr>
+      </w:pPr>
+      <w:r>
+        <w:rPr>
+          <w:b w:val="1"/>
+          <w:rtl w:val="0"/>
+        </w:rPr>
+        <w:t xml:space="preserve">Scenario di successo:</w:t>
+      </w:r>
+    </w:p>
+    <w:p>
+      <w:pPr>
+        <w:numPr>
+          <w:ilvl w:val="0"/>
+          <w:numId w:val="10"/>
+        </w:numPr>
+        <w:ind w:left="1440" w:hanging="360"/>
+      </w:pPr>
+      <w:r>
+        <w:rPr>
+          <w:rtl w:val="0"/>
+        </w:rPr>
+        <w:t xml:space="preserve">L’admin/Utente richiede di vedere tutto il catalogo;</w:t>
+      </w:r>
+    </w:p>
+    <w:p>
+      <w:pPr>
+        <w:numPr>
+          <w:ilvl w:val="0"/>
+          <w:numId w:val="10"/>
+        </w:numPr>
+        <w:ind w:left="1440" w:hanging="360"/>
+      </w:pPr>
+      <w:r>
+        <w:rPr>
+          <w:rtl w:val="0"/>
+        </w:rPr>
+        <w:t xml:space="preserve">Il Sistema risponde con una una nuova schermata contenente il catalogo dei giochi;</w:t>
+      </w:r>
+    </w:p>
+    <w:p>
+      <w:pPr>
+        <w:numPr>
+          <w:ilvl w:val="0"/>
+          <w:numId w:val="10"/>
+        </w:numPr>
+        <w:ind w:left="1440" w:hanging="360"/>
+      </w:pPr>
+      <w:r>
+        <w:rPr>
+          <w:rtl w:val="0"/>
+        </w:rPr>
+        <w:t xml:space="preserve">L’admin/Utente seleziona il gioco da cui vuole eliminare una recensione;</w:t>
+      </w:r>
+    </w:p>
+    <w:p>
+      <w:pPr>
+        <w:numPr>
+          <w:ilvl w:val="0"/>
+          <w:numId w:val="10"/>
+        </w:numPr>
+        <w:ind w:left="1440" w:hanging="360"/>
+      </w:pPr>
+      <w:r>
+        <w:rPr>
+          <w:rtl w:val="0"/>
+        </w:rPr>
+        <w:t xml:space="preserve">Il Sistema risponde con una schermata contenente tutti i dati del gioco selezionato e le recensioni già effettuate;</w:t>
+      </w:r>
+    </w:p>
+    <w:p>
+      <w:pPr>
+        <w:numPr>
+          <w:ilvl w:val="0"/>
+          <w:numId w:val="10"/>
+        </w:numPr>
+        <w:ind w:left="1440" w:hanging="360"/>
+      </w:pPr>
+      <w:r>
+        <w:rPr>
+          <w:rtl w:val="0"/>
+        </w:rPr>
+        <w:t xml:space="preserve">L’admin/Utente dice al sistema quale recensione vuole eliminare;</w:t>
+      </w:r>
+    </w:p>
+    <w:p>
+      <w:pPr>
+        <w:numPr>
+          <w:ilvl w:val="0"/>
+          <w:numId w:val="10"/>
+        </w:numPr>
+        <w:ind w:left="1440" w:hanging="360"/>
+      </w:pPr>
+      <w:r>
+        <w:rPr>
+          <w:rtl w:val="0"/>
+        </w:rPr>
+        <w:t xml:space="preserve">Il sistema effettua la richiesta e riporta l’utente nella schermata dei dettagli del gioco da cui ha eliminato la recensione</w:t>
+      </w:r>
+    </w:p>
+    <w:p>
+      <w:pPr>
+        <w:ind w:left="720" w:firstLine="0"/>
+        <w:rPr>
+          <w:b w:val="1"/>
+        </w:rPr>
+      </w:pPr>
+      <w:r>
+        <w:rPr>
+          <w:b w:val="1"/>
+          <w:rtl w:val="0"/>
+        </w:rPr>
+        <w:t xml:space="preserve">D) Inserisci un nuovo gioco</w:t>
+      </w:r>
+    </w:p>
+    <w:p>
+      <w:pPr>
+        <w:ind w:left="720" w:firstLine="0"/>
+        <w:rPr>
+          <w:b w:val="1"/>
+        </w:rPr>
+      </w:pPr>
+      <w:r>
+        <w:rPr>
+          <w:b w:val="1"/>
+          <w:rtl w:val="0"/>
+        </w:rPr>
+        <w:t xml:space="preserve">Precondizione: L’utente loggato deve essere un admin</w:t>
+      </w:r>
+    </w:p>
+    <w:p>
+      <w:pPr>
+        <w:ind w:left="720" w:firstLine="0"/>
+        <w:rPr>
+          <w:b w:val="1"/>
+        </w:rPr>
+      </w:pPr>
+      <w:r>
+        <w:rPr>
+          <w:b w:val="1"/>
+          <w:rtl w:val="0"/>
+        </w:rPr>
+        <w:t xml:space="preserve">Scenario di successo:</w:t>
+      </w:r>
+    </w:p>
+    <w:p>
+      <w:pPr>
+        <w:numPr>
+          <w:ilvl w:val="0"/>
+          <w:numId w:val="13"/>
+        </w:numPr>
+        <w:ind w:left="1440" w:hanging="360"/>
+      </w:pPr>
+      <w:r>
+        <w:rPr>
+          <w:rtl w:val="0"/>
+        </w:rPr>
+        <w:t xml:space="preserve">L’admin richiede di vedere tutto il catalogo;</w:t>
+      </w:r>
+    </w:p>
+    <w:p>
+      <w:pPr>
+        <w:numPr>
+          <w:ilvl w:val="0"/>
+          <w:numId w:val="13"/>
+        </w:numPr>
+        <w:ind w:left="1440" w:hanging="360"/>
+      </w:pPr>
+      <w:r>
+        <w:rPr>
+          <w:rtl w:val="0"/>
+        </w:rPr>
+        <w:t xml:space="preserve">Il Sistema risponde con una una nuova schermata contenente il catalogo dei giochi;</w:t>
+      </w:r>
+    </w:p>
+    <w:p>
+      <w:pPr>
+        <w:numPr>
+          <w:ilvl w:val="0"/>
+          <w:numId w:val="13"/>
+        </w:numPr>
+        <w:ind w:left="1440" w:hanging="360"/>
+      </w:pPr>
+      <w:r>
+        <w:rPr>
+          <w:rtl w:val="0"/>
+        </w:rPr>
+        <w:t xml:space="preserve">L’admin richiede l’inserimento di un nuovo gioco al sistema;</w:t>
+      </w:r>
+    </w:p>
+    <w:p>
+      <w:pPr>
+        <w:numPr>
+          <w:ilvl w:val="0"/>
+          <w:numId w:val="13"/>
+        </w:numPr>
+        <w:ind w:left="1440" w:hanging="360"/>
+      </w:pPr>
+      <w:r>
+        <w:rPr>
+          <w:rtl w:val="0"/>
+        </w:rPr>
+        <w:t xml:space="preserve">Il Sistema mostra una form dove è possibile inserire i dati necessari;</w:t>
+      </w:r>
+    </w:p>
+    <w:p>
+      <w:pPr>
+        <w:numPr>
+          <w:ilvl w:val="0"/>
+          <w:numId w:val="13"/>
+        </w:numPr>
+        <w:ind w:left="1440" w:hanging="360"/>
+      </w:pPr>
+      <w:r>
+        <w:rPr>
+          <w:rtl w:val="0"/>
+        </w:rPr>
+        <w:t xml:space="preserve">L’admin inserisce i dati e invia tutto al sistema;</w:t>
+      </w:r>
+    </w:p>
+    <w:p>
+      <w:pPr>
+        <w:numPr>
+          <w:ilvl w:val="0"/>
+          <w:numId w:val="13"/>
+        </w:numPr>
+        <w:ind w:left="1440" w:hanging="360"/>
+      </w:pPr>
+      <w:r>
+        <w:rPr>
+          <w:rtl w:val="0"/>
+        </w:rPr>
+        <w:t xml:space="preserve">Quest’ultimo,infine, effettua la richiesta e reindirizza l’Admin al catalogo;</w:t>
+      </w:r>
+    </w:p>
+    <w:p>
+      <w:pPr>
+        <w:ind w:left="720" w:firstLine="0"/>
+        <w:rPr>
+          <w:b w:val="1"/>
+        </w:rPr>
+      </w:pPr>
+      <w:r>
+        <w:rPr>
+          <w:b w:val="1"/>
+          <w:rtl w:val="0"/>
+        </w:rPr>
+        <w:t xml:space="preserve">E) Modifica dettagli di un gioco</w:t>
+      </w:r>
+    </w:p>
+    <w:p>
+      <w:pPr>
+        <w:ind w:left="720" w:firstLine="0"/>
+        <w:rPr>
+          <w:b w:val="1"/>
+        </w:rPr>
+      </w:pPr>
+      <w:r>
+        <w:rPr>
+          <w:b w:val="1"/>
+          <w:rtl w:val="0"/>
+        </w:rPr>
+        <w:t xml:space="preserve">Precondizione: L’utente loggato deve essere un admin</w:t>
+      </w:r>
+    </w:p>
+    <w:p>
+      <w:pPr>
+        <w:ind w:left="720" w:firstLine="0"/>
+        <w:rPr>
+          <w:b w:val="1"/>
+        </w:rPr>
+      </w:pPr>
+      <w:r>
+        <w:rPr>
+          <w:b w:val="1"/>
+          <w:rtl w:val="0"/>
+        </w:rPr>
+        <w:t xml:space="preserve">Scenario di successo:</w:t>
+      </w:r>
+    </w:p>
+    <w:p>
+      <w:pPr>
+        <w:numPr>
+          <w:ilvl w:val="0"/>
+          <w:numId w:val="9"/>
+        </w:numPr>
+        <w:ind w:left="1440" w:hanging="360"/>
+      </w:pPr>
+      <w:r>
+        <w:rPr>
+          <w:rtl w:val="0"/>
+        </w:rPr>
+        <w:t xml:space="preserve">L’admin richiede di vedere tutto il catalogo;</w:t>
+      </w:r>
+    </w:p>
+    <w:p>
+      <w:pPr>
+        <w:numPr>
+          <w:ilvl w:val="0"/>
+          <w:numId w:val="9"/>
+        </w:numPr>
+        <w:ind w:left="1440" w:hanging="360"/>
+      </w:pPr>
+      <w:r>
+        <w:rPr>
+          <w:rtl w:val="0"/>
+        </w:rPr>
+        <w:t xml:space="preserve">Il Sistema risponde con una una nuova schermata contenente il catalogo dei giochi;</w:t>
+      </w:r>
+    </w:p>
+    <w:p>
+      <w:pPr>
+        <w:numPr>
+          <w:ilvl w:val="0"/>
+          <w:numId w:val="9"/>
+        </w:numPr>
+        <w:ind w:left="1440" w:hanging="360"/>
+      </w:pPr>
+      <w:r>
+        <w:rPr>
+          <w:rtl w:val="0"/>
+        </w:rPr>
+        <w:t xml:space="preserve">L’admin può scegliere il gioco che vuole modificare;</w:t>
+      </w:r>
+    </w:p>
+    <w:p>
+      <w:pPr>
+        <w:numPr>
+          <w:ilvl w:val="0"/>
+          <w:numId w:val="9"/>
+        </w:numPr>
+        <w:ind w:left="1440" w:hanging="360"/>
+      </w:pPr>
+      <w:r>
+        <w:rPr>
+          <w:rtl w:val="0"/>
+        </w:rPr>
+        <w:t xml:space="preserve">Il Sistema risponde con una schermata contenente tutti i dati del gioco selezionato e le recensioni già effettuate;</w:t>
+      </w:r>
+    </w:p>
+    <w:p>
+      <w:pPr>
+        <w:numPr>
+          <w:ilvl w:val="0"/>
+          <w:numId w:val="9"/>
+        </w:numPr>
+        <w:ind w:left="1440" w:hanging="360"/>
+      </w:pPr>
+      <w:r>
+        <w:rPr>
+          <w:rtl w:val="0"/>
+        </w:rPr>
+        <w:t xml:space="preserve">L’admin può adesso richiedere la modifica;</w:t>
+      </w:r>
+    </w:p>
+    <w:p>
+      <w:pPr>
+        <w:numPr>
+          <w:ilvl w:val="0"/>
+          <w:numId w:val="9"/>
+        </w:numPr>
+        <w:ind w:left="1440" w:hanging="360"/>
+      </w:pPr>
+      <w:r>
+        <w:rPr>
+          <w:rtl w:val="0"/>
+        </w:rPr>
+        <w:t xml:space="preserve">Il Sistema invia una form attraverso la quale è possibile apportare modifihe;</w:t>
+      </w:r>
+    </w:p>
+    <w:p>
+      <w:pPr>
+        <w:numPr>
+          <w:ilvl w:val="0"/>
+          <w:numId w:val="9"/>
+        </w:numPr>
+        <w:ind w:left="1440" w:hanging="360"/>
+      </w:pPr>
+      <w:r>
+        <w:rPr>
+          <w:rtl w:val="0"/>
+        </w:rPr>
+        <w:t xml:space="preserve">L’admin fa la modifica desiderata e invia tutto al sistema;</w:t>
+      </w:r>
+    </w:p>
+    <w:p>
+      <w:pPr>
+        <w:numPr>
+          <w:ilvl w:val="0"/>
+          <w:numId w:val="9"/>
+        </w:numPr>
+        <w:ind w:left="1440" w:hanging="360"/>
+      </w:pPr>
+      <w:r>
+        <w:rPr>
+          <w:rtl w:val="0"/>
+        </w:rPr>
+        <w:t xml:space="preserve">Il Sistema effettua la modifica e reindirizza l’Admin ai dettagli di quel stesso gioco</w:t>
+      </w:r>
+    </w:p>
+    <w:p>
+      <w:pPr>
+        <w:ind w:left="720" w:firstLine="0"/>
+        <w:rPr>
+          <w:b w:val="1"/>
+        </w:rPr>
+      </w:pPr>
+      <w:r>
+        <w:rPr>
+          <w:b w:val="1"/>
+          <w:rtl w:val="0"/>
+        </w:rPr>
+        <w:t xml:space="preserve">F) Elimina un gioco</w:t>
+      </w:r>
+    </w:p>
+    <w:p>
+      <w:pPr>
+        <w:ind w:left="720" w:firstLine="0"/>
+        <w:rPr>
+          <w:b w:val="1"/>
+        </w:rPr>
+      </w:pPr>
+      <w:r>
+        <w:rPr>
+          <w:b w:val="1"/>
+          <w:rtl w:val="0"/>
+        </w:rPr>
+        <w:t xml:space="preserve">Precondizione: L’utente loggato deve essere un admin</w:t>
+      </w:r>
+    </w:p>
+    <w:p>
+      <w:pPr>
+        <w:ind w:left="720" w:firstLine="0"/>
+        <w:rPr>
+          <w:b w:val="1"/>
+        </w:rPr>
+      </w:pPr>
+      <w:r>
+        <w:rPr>
+          <w:b w:val="1"/>
+          <w:rtl w:val="0"/>
+        </w:rPr>
+        <w:t xml:space="preserve">Scenario di successo:</w:t>
+      </w:r>
+    </w:p>
+    <w:p>
+      <w:pPr>
+        <w:numPr>
+          <w:ilvl w:val="0"/>
+          <w:numId w:val="8"/>
+        </w:numPr>
+        <w:ind w:left="1440" w:hanging="360"/>
+      </w:pPr>
+      <w:r>
+        <w:rPr>
+          <w:rtl w:val="0"/>
+        </w:rPr>
+        <w:t xml:space="preserve">L’admin richiede di vedere tutto il catalogo;</w:t>
+      </w:r>
+    </w:p>
+    <w:p>
+      <w:pPr>
+        <w:numPr>
+          <w:ilvl w:val="0"/>
+          <w:numId w:val="8"/>
+        </w:numPr>
+        <w:ind w:left="1440" w:hanging="360"/>
+      </w:pPr>
+      <w:r>
+        <w:rPr>
+          <w:rtl w:val="0"/>
+        </w:rPr>
+        <w:t xml:space="preserve">Il Sistema risponde con una una nuova schermata contenente il catalogo dei giochi;</w:t>
+      </w:r>
+    </w:p>
+    <w:p>
+      <w:pPr>
+        <w:numPr>
+          <w:ilvl w:val="0"/>
+          <w:numId w:val="8"/>
+        </w:numPr>
+        <w:ind w:left="1440" w:hanging="360"/>
+      </w:pPr>
+      <w:r>
+        <w:rPr>
+          <w:rtl w:val="0"/>
+        </w:rPr>
+        <w:t xml:space="preserve">L’admin sceglie il gioco che vorrebbe eliminare;</w:t>
+      </w:r>
+    </w:p>
+    <w:p>
+      <w:pPr>
+        <w:numPr>
+          <w:ilvl w:val="0"/>
+          <w:numId w:val="8"/>
+        </w:numPr>
+        <w:ind w:left="1440" w:hanging="360"/>
+      </w:pPr>
+      <w:r>
+        <w:rPr>
+          <w:rtl w:val="0"/>
+        </w:rPr>
+        <w:t xml:space="preserve">Il Sistema risponde con una schermata contenente tutti i dati del gioco selezionato e le recensioni già effettuate;</w:t>
+      </w:r>
+    </w:p>
+    <w:p>
+      <w:pPr>
+        <w:numPr>
+          <w:ilvl w:val="0"/>
+          <w:numId w:val="8"/>
+        </w:numPr>
+        <w:ind w:left="1440" w:hanging="360"/>
+      </w:pPr>
+      <w:r>
+        <w:rPr>
+          <w:rtl w:val="0"/>
+        </w:rPr>
+        <w:t xml:space="preserve">L’admin può adesso richiedere la cancellazione(incluse tutte le recensioni effettuate su quel gioco);</w:t>
+      </w:r>
+    </w:p>
+    <w:p>
+      <w:pPr>
+        <w:numPr>
+          <w:ilvl w:val="0"/>
+          <w:numId w:val="8"/>
+        </w:numPr>
+        <w:ind w:left="1440" w:hanging="360"/>
+      </w:pPr>
+      <w:r>
+        <w:rPr>
+          <w:rtl w:val="0"/>
+        </w:rPr>
+        <w:t xml:space="preserve">Il Sistema elabora la richiesta ed elimina il gioco e reindirizza l’Admin al catalogo;</w:t>
+      </w:r>
+      <w:r>
+        <w:rPr>
+          <w:rtl w:val="0"/>
+        </w:rPr>
+      </w:r>
+    </w:p>
+    <w:p>
+      <w:pPr>
+        <w:ind w:left="720" w:firstLine="0"/>
+        <w:rPr>
+          <w:b w:val="1"/>
+        </w:rPr>
+      </w:pPr>
+      <w:r>
+        <w:rPr>
+          <w:rtl w:val="0"/>
+        </w:rPr>
+      </w:r>
+    </w:p>
+    <w:p>
+      <w:pPr>
+        <w:ind w:left="720" w:firstLine="0"/>
+        <w:rPr>
+          <w:b w:val="1"/>
+        </w:rPr>
+      </w:pPr>
+      <w:r>
+        <w:rPr>
+          <w:rtl w:val="0"/>
+        </w:rPr>
+      </w:r>
+    </w:p>
+    <w:p>
+      <w:pPr>
+        <w:ind w:left="720" w:firstLine="0"/>
+        <w:rPr>
+          <w:b w:val="1"/>
+        </w:rPr>
+      </w:pPr>
+      <w:r>
+        <w:rPr>
+          <w:rtl w:val="0"/>
+        </w:rPr>
+      </w:r>
+    </w:p>
+    <w:p>
+      <w:pPr>
+        <w:ind w:left="720" w:firstLine="0"/>
+        <w:rPr>
+          <w:b w:val="1"/>
+          <w:highlight w:val="red"/>
+        </w:rPr>
+      </w:pPr>
+      <w:r>
+        <w:rPr>
+          <w:b w:val="1"/>
+          <w:highlight w:val="red"/>
+          <w:rtl w:val="0"/>
+        </w:rPr>
+        <w:t xml:space="preserve">GESTORE AVATAR(DETTO ANCHE PERSONAGGIO)</w:t>
+      </w:r>
+    </w:p>
+    <w:p>
+      <w:pPr>
+        <w:ind w:left="720" w:firstLine="0"/>
+        <w:rPr>
+          <w:b w:val="1"/>
+          <w:highlight w:val="red"/>
+        </w:rPr>
+      </w:pPr>
+      <w:r>
+        <w:rPr>
+          <w:rtl w:val="0"/>
+        </w:rPr>
+      </w:r>
+    </w:p>
+    <w:p>
+      <w:pPr>
+        <w:numPr>
+          <w:ilvl w:val="0"/>
+          <w:numId w:val="15"/>
+        </w:numPr>
+        <w:ind w:left="1440" w:hanging="360"/>
+      </w:pPr>
+      <w:r>
+        <w:rPr>
+          <w:rtl w:val="0"/>
+        </w:rPr>
+        <w:t xml:space="preserve">“Visualizzazione di un proprio personaggio” ;</w:t>
+      </w:r>
+    </w:p>
+    <w:p>
+      <w:pPr>
+        <w:numPr>
+          <w:ilvl w:val="0"/>
+          <w:numId w:val="15"/>
+        </w:numPr>
+        <w:ind w:left="1440" w:hanging="360"/>
+      </w:pPr>
+      <w:r>
+        <w:rPr>
+          <w:rtl w:val="0"/>
+        </w:rPr>
+        <w:t xml:space="preserve">“Proposta di modifica personaggio”;</w:t>
+      </w:r>
+    </w:p>
+    <w:p>
+      <w:pPr>
+        <w:numPr>
+          <w:ilvl w:val="0"/>
+          <w:numId w:val="15"/>
+        </w:numPr>
+        <w:ind w:left="1440" w:hanging="360"/>
+      </w:pPr>
+      <w:r>
+        <w:rPr>
+          <w:rtl w:val="0"/>
+        </w:rPr>
+        <w:t xml:space="preserve">“Ricerca”;</w:t>
+      </w:r>
+    </w:p>
+    <w:p>
+      <w:pPr>
+        <w:numPr>
+          <w:ilvl w:val="0"/>
+          <w:numId w:val="15"/>
+        </w:numPr>
+        <w:ind w:left="1440" w:hanging="360"/>
+      </w:pPr>
+      <w:r>
+        <w:rPr>
+          <w:rtl w:val="0"/>
+        </w:rPr>
+        <w:t xml:space="preserve">“Approvazione modifica”;</w:t>
+      </w:r>
+    </w:p>
+    <w:p>
+      <w:pPr>
+        <w:numPr>
+          <w:ilvl w:val="0"/>
+          <w:numId w:val="15"/>
+        </w:numPr>
+        <w:ind w:left="1440" w:hanging="360"/>
+      </w:pPr>
+      <w:r>
+        <w:rPr>
+          <w:rtl w:val="0"/>
+        </w:rPr>
+        <w:t xml:space="preserve">“Modifica e cancellazione personaggio”;</w:t>
+      </w:r>
+    </w:p>
+    <w:p>
+      <w:pPr>
+        <w:ind w:left="720" w:firstLine="0"/>
+        <w:rPr>
+          <w:b w:val="1"/>
+        </w:rPr>
+      </w:pPr>
+      <w:r>
+        <w:rPr>
+          <w:b w:val="1"/>
+          <w:rtl w:val="0"/>
+        </w:rPr>
+        <w:t xml:space="preserve">A)  Visualizzazione di un proprio personaggio</w:t>
+      </w:r>
+    </w:p>
+    <w:p>
+      <w:pPr>
+        <w:ind w:left="720" w:firstLine="0"/>
+        <w:rPr>
+          <w:b w:val="1"/>
+        </w:rPr>
+      </w:pPr>
+      <w:r>
+        <w:rPr>
+          <w:b w:val="1"/>
+          <w:rtl w:val="0"/>
+        </w:rPr>
+        <w:t xml:space="preserve">Precondizione: L’utente deve essere loggato</w:t>
+      </w:r>
+    </w:p>
+    <w:p>
+      <w:pPr>
+        <w:ind w:left="720" w:firstLine="0"/>
+        <w:rPr>
+          <w:b w:val="1"/>
+        </w:rPr>
+      </w:pPr>
+      <w:r>
+        <w:rPr>
+          <w:b w:val="1"/>
+          <w:rtl w:val="0"/>
+        </w:rPr>
+        <w:t xml:space="preserve">Scenario di successo:</w:t>
+      </w:r>
+    </w:p>
+    <w:p>
+      <w:pPr>
+        <w:numPr>
+          <w:ilvl w:val="0"/>
+          <w:numId w:val="14"/>
+        </w:numPr>
+        <w:ind w:left="1440" w:hanging="360"/>
+      </w:pPr>
+      <w:r>
+        <w:rPr>
+          <w:rtl w:val="0"/>
+        </w:rPr>
+        <w:t xml:space="preserve">Click sul nome del personaggio da visualizzare</w:t>
+      </w:r>
+    </w:p>
+    <w:p>
+      <w:pPr>
+        <w:numPr>
+          <w:ilvl w:val="0"/>
+          <w:numId w:val="14"/>
+        </w:numPr>
+        <w:ind w:left="1440" w:hanging="360"/>
+      </w:pPr>
+      <w:r>
+        <w:rPr>
+          <w:rtl w:val="0"/>
+        </w:rPr>
+        <w:t xml:space="preserve">Il sistema visualizza una schermata con i dettagli del personaggio</w:t>
+      </w:r>
+    </w:p>
+    <w:p>
+      <w:pPr>
+        <w:ind w:left="720" w:firstLine="0"/>
+        <w:rPr>
+          <w:b w:val="1"/>
+        </w:rPr>
+      </w:pPr>
+      <w:r>
+        <w:rPr>
+          <w:b w:val="1"/>
+          <w:rtl w:val="0"/>
+        </w:rPr>
+        <w:t xml:space="preserve">B)  Creazione di un proprio personaggio</w:t>
+      </w:r>
+    </w:p>
+    <w:p>
+      <w:pPr>
+        <w:ind w:left="720" w:firstLine="0"/>
+        <w:rPr>
+          <w:b w:val="1"/>
+        </w:rPr>
+      </w:pPr>
+      <w:r>
+        <w:rPr>
+          <w:b w:val="1"/>
+          <w:rtl w:val="0"/>
+        </w:rPr>
+        <w:t xml:space="preserve">Precondizione: L’utente deve essere loggato</w:t>
+      </w:r>
+    </w:p>
+    <w:p>
+      <w:pPr>
+        <w:ind w:left="720" w:firstLine="0"/>
+        <w:rPr>
+          <w:b w:val="1"/>
+        </w:rPr>
+      </w:pPr>
+      <w:r>
+        <w:rPr>
+          <w:b w:val="1"/>
+          <w:rtl w:val="0"/>
+        </w:rPr>
+        <w:t xml:space="preserve">Scenario di successo:</w:t>
+      </w:r>
+    </w:p>
+    <w:p>
+      <w:pPr>
+        <w:numPr>
+          <w:ilvl w:val="0"/>
           <w:numId w:val="18"/>
         </w:numPr>
         <w:ind w:left="1440" w:hanging="360"/>
@@ -784,7 +2344,52 @@
         <w:rPr>
           <w:rtl w:val="0"/>
         </w:rPr>
-        <w:t xml:space="preserve">Se l’Admin vuole cancellare l’evento, clicca su “Cancella”.</w:t>
+        <w:t xml:space="preserve">Click sul simbolo di “New”</w:t>
+      </w:r>
+    </w:p>
+    <w:p>
+      <w:pPr>
+        <w:numPr>
+          <w:ilvl w:val="0"/>
+          <w:numId w:val="18"/>
+        </w:numPr>
+        <w:ind w:left="1440" w:hanging="360"/>
+      </w:pPr>
+      <w:r>
+        <w:rPr>
+          <w:rtl w:val="0"/>
+        </w:rPr>
+        <w:t xml:space="preserve">Il sistema visualizza una schermata con un form da riempire</w:t>
+      </w:r>
+    </w:p>
+    <w:p>
+      <w:pPr>
+        <w:numPr>
+          <w:ilvl w:val="0"/>
+          <w:numId w:val="18"/>
+        </w:numPr>
+        <w:ind w:left="1440" w:hanging="360"/>
+      </w:pPr>
+      <w:r>
+        <w:rPr>
+          <w:rtl w:val="0"/>
+        </w:rPr>
+        <w:t xml:space="preserve">Click su ok</w:t>
+      </w:r>
+    </w:p>
+    <w:p>
+      <w:pPr>
+        <w:numPr>
+          <w:ilvl w:val="0"/>
+          <w:numId w:val="18"/>
+        </w:numPr>
+        <w:ind w:left="1440" w:hanging="360"/>
+      </w:pPr>
+      <w:r>
+        <w:rPr>
+          <w:rtl w:val="0"/>
+        </w:rPr>
+        <w:t xml:space="preserve">Il sistema storicizza la proposta e reindirizza alla pagina principale</w:t>
       </w:r>
     </w:p>
     <w:p>
@@ -796,7 +2401,126 @@
         <w:rPr>
           <w:rtl w:val="0"/>
         </w:rPr>
-        <w:t xml:space="preserve">            4.1 Il Sistema chiede la conferma di cancellazione;</w:t>
+      </w:r>
+    </w:p>
+    <w:p>
+      <w:pPr>
+        <w:ind w:left="720" w:firstLine="0"/>
+        <w:rPr>
+          <w:b w:val="1"/>
+        </w:rPr>
+      </w:pPr>
+      <w:r>
+        <w:rPr>
+          <w:b w:val="1"/>
+          <w:rtl w:val="0"/>
+        </w:rPr>
+        <w:t xml:space="preserve">C) Proposta di modifica personaggio</w:t>
+      </w:r>
+    </w:p>
+    <w:p>
+      <w:pPr>
+        <w:ind w:left="720" w:firstLine="0"/>
+        <w:rPr>
+          <w:b w:val="1"/>
+        </w:rPr>
+      </w:pPr>
+      <w:r>
+        <w:rPr>
+          <w:b w:val="1"/>
+          <w:rtl w:val="0"/>
+        </w:rPr>
+        <w:t xml:space="preserve">Precondizione: L’utente loggato deve avere almeno un personaggio</w:t>
+      </w:r>
+    </w:p>
+    <w:p>
+      <w:pPr>
+        <w:ind w:left="720" w:firstLine="0"/>
+        <w:rPr>
+          <w:b w:val="1"/>
+        </w:rPr>
+      </w:pPr>
+      <w:r>
+        <w:rPr>
+          <w:b w:val="1"/>
+          <w:rtl w:val="0"/>
+        </w:rPr>
+        <w:t xml:space="preserve">Scenario di successo:</w:t>
+      </w:r>
+    </w:p>
+    <w:p>
+      <w:pPr>
+        <w:numPr>
+          <w:ilvl w:val="0"/>
+          <w:numId w:val="20"/>
+        </w:numPr>
+        <w:ind w:left="1440" w:hanging="360"/>
+      </w:pPr>
+      <w:r>
+        <w:rPr>
+          <w:rtl w:val="0"/>
+        </w:rPr>
+        <w:t xml:space="preserve">Click sul simbolo di modifica vicino al personaggio // Click sul nome del personaggio da visualizzare e click sul simbolo di modifica</w:t>
+      </w:r>
+    </w:p>
+    <w:p>
+      <w:pPr>
+        <w:numPr>
+          <w:ilvl w:val="0"/>
+          <w:numId w:val="20"/>
+        </w:numPr>
+        <w:ind w:left="1440" w:hanging="360"/>
+      </w:pPr>
+      <w:r>
+        <w:rPr>
+          <w:rtl w:val="0"/>
+        </w:rPr>
+        <w:t xml:space="preserve">Il sistema ti presenta una schermata con il form di modifica</w:t>
+      </w:r>
+    </w:p>
+    <w:p>
+      <w:pPr>
+        <w:numPr>
+          <w:ilvl w:val="0"/>
+          <w:numId w:val="20"/>
+        </w:numPr>
+        <w:ind w:left="1440" w:hanging="360"/>
+      </w:pPr>
+      <w:r>
+        <w:rPr>
+          <w:rtl w:val="0"/>
+        </w:rPr>
+        <w:t xml:space="preserve">Riempimento del form di modifica per ogni informazione da modificare</w:t>
+      </w:r>
+    </w:p>
+    <w:p>
+      <w:pPr>
+        <w:numPr>
+          <w:ilvl w:val="0"/>
+          <w:numId w:val="20"/>
+        </w:numPr>
+        <w:ind w:left="1440" w:hanging="360"/>
+      </w:pPr>
+      <w:r>
+        <w:rPr>
+          <w:rtl w:val="0"/>
+        </w:rPr>
+        <w:t xml:space="preserve">Click sul pulsante di ok per proporre la modifica</w:t>
+      </w:r>
+    </w:p>
+    <w:p>
+      <w:pPr>
+        <w:numPr>
+          <w:ilvl w:val="0"/>
+          <w:numId w:val="20"/>
+        </w:numPr>
+        <w:ind w:left="1440" w:hanging="360"/>
+      </w:pPr>
+      <w:r>
+        <w:rPr>
+          <w:rtl w:val="0"/>
+        </w:rPr>
+        <w:t xml:space="preserve">Il sistema registra la proposta e reindirizza alla homepage</w:t>
       </w:r>
     </w:p>
     <w:p>
@@ -808,7 +2532,6 @@
         <w:rPr>
           <w:rtl w:val="0"/>
         </w:rPr>
-        <w:t xml:space="preserve">            4.2 L’Admin conferma;</w:t>
       </w:r>
     </w:p>
     <w:p>
@@ -820,103 +2543,36 @@
         <w:rPr>
           <w:rtl w:val="0"/>
         </w:rPr>
-        <w:t xml:space="preserve">            4.3 Il Sistema conferma la cancellazione.</w:t>
-      </w:r>
-    </w:p>
-    <w:p>
-      <w:pPr>
-        <w:ind w:left="720" w:firstLine="0"/>
-        <w:rPr/>
-      </w:pPr>
-      <w:r>
-        <w:rPr>
-          <w:rtl w:val="0"/>
-        </w:rPr>
-      </w:r>
-    </w:p>
-    <w:p>
-      <w:pPr>
-        <w:ind w:left="720" w:firstLine="0"/>
-        <w:rPr/>
-      </w:pPr>
-      <w:r>
-        <w:rPr>
-          <w:rtl w:val="0"/>
-        </w:rPr>
-      </w:r>
-    </w:p>
-    <w:p>
-      <w:pPr>
-        <w:ind w:left="720" w:firstLine="0"/>
-        <w:rPr/>
-      </w:pPr>
-      <w:r>
-        <w:rPr>
-          <w:rtl w:val="0"/>
-        </w:rPr>
-      </w:r>
-    </w:p>
-    <w:p>
-      <w:pPr>
-        <w:ind w:left="720" w:firstLine="0"/>
-        <w:rPr/>
-      </w:pPr>
-      <w:r>
-        <w:rPr>
-          <w:rtl w:val="0"/>
-        </w:rPr>
-      </w:r>
-    </w:p>
-    <w:p>
-      <w:pPr>
-        <w:ind w:left="720" w:firstLine="0"/>
-        <w:rPr/>
-      </w:pPr>
-      <w:r>
-        <w:rPr>
-          <w:rtl w:val="0"/>
-        </w:rPr>
-      </w:r>
-    </w:p>
-    <w:p>
-      <w:pPr>
-        <w:ind w:left="720" w:firstLine="0"/>
-        <w:rPr/>
-      </w:pPr>
-      <w:r>
-        <w:rPr>
-          <w:rtl w:val="0"/>
-        </w:rPr>
-      </w:r>
-    </w:p>
-    <w:p>
-      <w:pPr>
-        <w:ind w:left="720" w:firstLine="0"/>
-        <w:rPr>
-          <w:b w:val="1"/>
-        </w:rPr>
-      </w:pPr>
-      <w:r>
-        <w:rPr>
-          <w:b w:val="1"/>
-          <w:rtl w:val="0"/>
-        </w:rPr>
-        <w:t xml:space="preserve">D)  Visualizzazione Calendario</w:t>
-      </w:r>
-    </w:p>
-    <w:p>
-      <w:pPr>
-        <w:ind w:left="720" w:firstLine="0"/>
-        <w:rPr>
-          <w:b w:val="1"/>
-        </w:rPr>
-      </w:pPr>
-      <w:r>
-        <w:rPr>
-          <w:b w:val="1"/>
-          <w:rtl w:val="0"/>
-        </w:rPr>
-        <w:t xml:space="preserve">Precondizione: Nessuna</w:t>
+      </w:r>
+    </w:p>
+    <w:p>
+      <w:pPr>
+        <w:ind w:left="720" w:firstLine="0"/>
+        <w:rPr>
+          <w:b w:val="1"/>
+        </w:rPr>
+      </w:pPr>
+      <w:r>
+        <w:rPr>
+          <w:b w:val="1"/>
+          <w:rtl w:val="0"/>
+        </w:rPr>
+        <w:t xml:space="preserve">D) Ricerca</w:t>
+      </w:r>
+    </w:p>
+    <w:p>
+      <w:pPr>
+        <w:ind w:left="720" w:firstLine="0"/>
+        <w:rPr>
+          <w:b w:val="1"/>
+        </w:rPr>
+      </w:pPr>
+      <w:r>
+        <w:rPr>
+          <w:b w:val="1"/>
+          <w:rtl w:val="0"/>
+        </w:rPr>
+        <w:t xml:space="preserve">Precondizione: L’utente deve essere loggato</w:t>
       </w:r>
     </w:p>
     <w:p>
@@ -938,271 +2594,105 @@
       <w:pPr>
         <w:numPr>
           <w:ilvl w:val="0"/>
-          <w:numId w:val="6"/>
-        </w:numPr>
-        <w:ind w:left="1440" w:hanging="360"/>
-      </w:pPr>
-      <w:r>
-        <w:rPr>
-          <w:rtl w:val="0"/>
-        </w:rPr>
-        <w:t xml:space="preserve">L’utente richiede di vedere tutto il calendario;</w:t>
-      </w:r>
-    </w:p>
-    <w:p>
-      <w:pPr>
-        <w:numPr>
-          <w:ilvl w:val="0"/>
-          <w:numId w:val="6"/>
-        </w:numPr>
-        <w:ind w:left="1440" w:hanging="360"/>
-      </w:pPr>
-      <w:r>
-        <w:rPr>
-          <w:rtl w:val="0"/>
-        </w:rPr>
-        <w:t xml:space="preserve">Il Sistema risponde con una una nuova schermata contenente il mese corrente visualizzando gli eventi disponibili;</w:t>
-      </w:r>
-    </w:p>
-    <w:p>
-      <w:pPr>
-        <w:numPr>
-          <w:ilvl w:val="0"/>
-          <w:numId w:val="6"/>
-        </w:numPr>
-        <w:ind w:left="1440" w:hanging="360"/>
-      </w:pPr>
-      <w:r>
-        <w:rPr>
-          <w:rtl w:val="0"/>
-        </w:rPr>
-        <w:t xml:space="preserve">L’utente può scorrere tra i mesi dell’anno;</w:t>
-      </w:r>
-    </w:p>
-    <w:p>
-      <w:pPr>
-        <w:numPr>
-          <w:ilvl w:val="0"/>
-          <w:numId w:val="6"/>
-        </w:numPr>
-        <w:ind w:left="1440" w:hanging="360"/>
-      </w:pPr>
-      <w:r>
-        <w:rPr>
-          <w:rtl w:val="0"/>
-        </w:rPr>
-        <w:t xml:space="preserve">Il Sistema risponde ricreando il calendario del mese precedente/successivo;</w:t>
-      </w:r>
-    </w:p>
-    <w:p>
-      <w:pPr>
-        <w:numPr>
-          <w:ilvl w:val="0"/>
-          <w:numId w:val="6"/>
-        </w:numPr>
-        <w:ind w:left="1440" w:hanging="360"/>
-      </w:pPr>
-      <w:r>
-        <w:rPr>
-          <w:rtl w:val="0"/>
-        </w:rPr>
-        <w:t xml:space="preserve">L’utente può aprire un singolo evento;</w:t>
-      </w:r>
-    </w:p>
-    <w:p>
-      <w:pPr>
-        <w:numPr>
-          <w:ilvl w:val="0"/>
-          <w:numId w:val="6"/>
-        </w:numPr>
-        <w:ind w:left="1440" w:hanging="360"/>
-      </w:pPr>
-      <w:r>
-        <w:rPr>
-          <w:rtl w:val="0"/>
-        </w:rPr>
-        <w:t xml:space="preserve">Il sistema (tramite pop-up/nuova pagina) mostra tutte le informazioni dell’evento (nome, luogo, data, testo, tipologia e possibilità di prenotazione se prevista);</w:t>
-      </w:r>
-    </w:p>
-    <w:p>
-      <w:pPr>
-        <w:ind w:left="720" w:firstLine="0"/>
-        <w:rPr>
-          <w:b w:val="1"/>
-        </w:rPr>
-      </w:pPr>
-      <w:r>
-        <w:rPr>
-          <w:rtl w:val="0"/>
-        </w:rPr>
-      </w:r>
-    </w:p>
-    <w:p>
-      <w:pPr>
-        <w:ind w:left="720" w:firstLine="0"/>
-        <w:rPr>
-          <w:b w:val="1"/>
-        </w:rPr>
-      </w:pPr>
-      <w:r>
-        <w:br w:type="page"/>
-      </w:r>
-      <w:r>
-        <w:rPr>
-          <w:rtl w:val="0"/>
-        </w:rPr>
-      </w:r>
-    </w:p>
-    <w:p>
-      <w:pPr>
-        <w:ind w:left="720" w:firstLine="0"/>
-        <w:rPr>
-          <w:b w:val="1"/>
-        </w:rPr>
-      </w:pPr>
-      <w:r>
-        <w:rPr>
-          <w:rtl w:val="0"/>
-        </w:rPr>
-      </w:r>
-    </w:p>
-    <w:p>
-      <w:pPr>
-        <w:ind w:left="720" w:firstLine="0"/>
-        <w:rPr>
-          <w:b w:val="1"/>
-        </w:rPr>
-      </w:pPr>
-      <w:r>
-        <w:rPr>
-          <w:rtl w:val="0"/>
-        </w:rPr>
-      </w:r>
-    </w:p>
-    <w:p>
-      <w:pPr>
-        <w:ind w:left="720" w:firstLine="0"/>
-        <w:rPr>
-          <w:highlight w:val="red"/>
-        </w:rPr>
-      </w:pPr>
-      <w:r>
-        <w:rPr>
-          <w:b w:val="1"/>
-          <w:highlight w:val="red"/>
-          <w:rtl w:val="0"/>
-        </w:rPr>
-        <w:t xml:space="preserve">CATALOGO</w:t>
-      </w:r>
-      <w:r>
-        <w:rPr>
-          <w:rtl w:val="0"/>
-        </w:rPr>
-      </w:r>
-    </w:p>
-    <w:p>
-      <w:pPr>
-        <w:numPr>
-          <w:ilvl w:val="0"/>
-          <w:numId w:val="16"/>
-        </w:numPr>
-        <w:ind w:left="1440" w:hanging="360"/>
-      </w:pPr>
-      <w:r>
-        <w:rPr>
-          <w:rtl w:val="0"/>
-        </w:rPr>
-        <w:t xml:space="preserve">“Recensisci un gioco”;</w:t>
-      </w:r>
-    </w:p>
-    <w:p>
-      <w:pPr>
-        <w:numPr>
-          <w:ilvl w:val="0"/>
-          <w:numId w:val="16"/>
-        </w:numPr>
-        <w:ind w:left="1440" w:hanging="360"/>
-      </w:pPr>
-      <w:r>
-        <w:rPr>
-          <w:rtl w:val="0"/>
-        </w:rPr>
-        <w:t xml:space="preserve">“Elimina una recensione”;</w:t>
-      </w:r>
-    </w:p>
-    <w:p>
-      <w:pPr>
-        <w:numPr>
-          <w:ilvl w:val="0"/>
-          <w:numId w:val="16"/>
-        </w:numPr>
-        <w:ind w:left="1440" w:hanging="360"/>
-      </w:pPr>
-      <w:r>
-        <w:rPr>
-          <w:rtl w:val="0"/>
-        </w:rPr>
-        <w:t xml:space="preserve">“Inserisci un nuovo gioco”;</w:t>
-      </w:r>
-    </w:p>
-    <w:p>
-      <w:pPr>
-        <w:numPr>
-          <w:ilvl w:val="0"/>
-          <w:numId w:val="16"/>
-        </w:numPr>
-        <w:ind w:left="1440" w:hanging="360"/>
-      </w:pPr>
-      <w:r>
-        <w:rPr>
-          <w:rtl w:val="0"/>
-        </w:rPr>
-        <w:t xml:space="preserve">“Modifica dettagli di un gioco”;</w:t>
-      </w:r>
-    </w:p>
-    <w:p>
-      <w:pPr>
-        <w:numPr>
-          <w:ilvl w:val="0"/>
-          <w:numId w:val="16"/>
-        </w:numPr>
-        <w:ind w:left="1440" w:hanging="360"/>
-      </w:pPr>
-      <w:r>
-        <w:rPr>
-          <w:rtl w:val="0"/>
-        </w:rPr>
-        <w:t xml:space="preserve">“Elimina un gioco”;</w:t>
-      </w:r>
-    </w:p>
-    <w:p>
-      <w:pPr>
-        <w:ind w:left="720" w:firstLine="0"/>
-        <w:rPr>
-          <w:b w:val="1"/>
-        </w:rPr>
-      </w:pPr>
-      <w:r>
-        <w:rPr>
-          <w:b w:val="1"/>
-          <w:rtl w:val="0"/>
-        </w:rPr>
-        <w:t xml:space="preserve">A)  Recensisci un gioco</w:t>
-      </w:r>
-    </w:p>
-    <w:p>
-      <w:pPr>
-        <w:ind w:left="720" w:firstLine="0"/>
-        <w:rPr>
-          <w:b w:val="1"/>
-        </w:rPr>
-      </w:pPr>
-      <w:r>
-        <w:rPr>
-          <w:b w:val="1"/>
-          <w:rtl w:val="0"/>
-        </w:rPr>
-        <w:t xml:space="preserve">Precondizione: L’utente deve essere loggato e non aver mai recensito il gioco (poichè si può recensire solo una volta un gioco)</w:t>
+          <w:numId w:val="21"/>
+        </w:numPr>
+        <w:ind w:left="1440" w:hanging="360"/>
+      </w:pPr>
+      <w:r>
+        <w:rPr>
+          <w:rtl w:val="0"/>
+        </w:rPr>
+        <w:t xml:space="preserve">Riempimento del form con il parametro da cercare e selezione da menù a tendina tra [Nome] o [Autore]</w:t>
+      </w:r>
+    </w:p>
+    <w:p>
+      <w:pPr>
+        <w:numPr>
+          <w:ilvl w:val="0"/>
+          <w:numId w:val="21"/>
+        </w:numPr>
+        <w:ind w:left="1440" w:hanging="360"/>
+      </w:pPr>
+      <w:r>
+        <w:rPr>
+          <w:rtl w:val="0"/>
+        </w:rPr>
+        <w:t xml:space="preserve">Click sul pulsante di avvia ricerca</w:t>
+      </w:r>
+    </w:p>
+    <w:p>
+      <w:pPr>
+        <w:numPr>
+          <w:ilvl w:val="0"/>
+          <w:numId w:val="21"/>
+        </w:numPr>
+        <w:ind w:left="1440" w:hanging="360"/>
+      </w:pPr>
+      <w:r>
+        <w:rPr>
+          <w:rtl w:val="0"/>
+        </w:rPr>
+        <w:t xml:space="preserve">Il sistema presente una schermata di risultati della ricerca</w:t>
+      </w:r>
+    </w:p>
+    <w:p>
+      <w:pPr>
+        <w:numPr>
+          <w:ilvl w:val="0"/>
+          <w:numId w:val="21"/>
+        </w:numPr>
+        <w:ind w:left="1440" w:hanging="360"/>
+      </w:pPr>
+      <w:r>
+        <w:rPr>
+          <w:rtl w:val="0"/>
+        </w:rPr>
+        <w:t xml:space="preserve">(Opzionale) Click sul nome di un personaggio per visualizzarne i dettagli</w:t>
+      </w:r>
+    </w:p>
+    <w:p>
+      <w:pPr>
+        <w:numPr>
+          <w:ilvl w:val="0"/>
+          <w:numId w:val="21"/>
+        </w:numPr>
+        <w:ind w:left="1440" w:hanging="360"/>
+      </w:pPr>
+      <w:r>
+        <w:rPr>
+          <w:rtl w:val="0"/>
+        </w:rPr>
+        <w:t xml:space="preserve">Il sistema visualizza una schermata con i dettagli del personaggio</w:t>
+      </w:r>
+    </w:p>
+    <w:p>
+      <w:pPr>
+        <w:ind w:left="720" w:firstLine="0"/>
+        <w:rPr>
+          <w:b w:val="1"/>
+        </w:rPr>
+      </w:pPr>
+      <w:r>
+        <w:rPr>
+          <w:b w:val="1"/>
+          <w:rtl w:val="0"/>
+        </w:rPr>
+        <w:t xml:space="preserve">E) Approvazione modifica</w:t>
+      </w:r>
+    </w:p>
+    <w:p>
+      <w:pPr>
+        <w:ind w:left="720" w:firstLine="0"/>
+        <w:rPr>
+          <w:b w:val="1"/>
+        </w:rPr>
+      </w:pPr>
+      <w:r>
+        <w:rPr>
+          <w:b w:val="1"/>
+          <w:rtl w:val="0"/>
+        </w:rPr>
+        <w:t xml:space="preserve">Precondizione: L’utente loggato deve essere un admin</w:t>
       </w:r>
     </w:p>
     <w:p>
@@ -1224,135 +2714,75 @@
       <w:pPr>
         <w:numPr>
           <w:ilvl w:val="0"/>
-          <w:numId w:val="10"/>
-        </w:numPr>
-        <w:ind w:left="1440" w:hanging="360"/>
-      </w:pPr>
-      <w:r>
-        <w:rPr>
-          <w:rtl w:val="0"/>
-        </w:rPr>
-        <w:t xml:space="preserve">L’utente richiede di vedere tutto il catalogo;</w:t>
-      </w:r>
-    </w:p>
-    <w:p>
-      <w:pPr>
-        <w:numPr>
-          <w:ilvl w:val="0"/>
-          <w:numId w:val="10"/>
-        </w:numPr>
-        <w:ind w:left="1440" w:hanging="360"/>
-      </w:pPr>
-      <w:r>
-        <w:rPr>
-          <w:rtl w:val="0"/>
-        </w:rPr>
-        <w:t xml:space="preserve">Il Sistema risponde con una una nuova schermata contenente il catalogo dei giochi;</w:t>
-      </w:r>
-    </w:p>
-    <w:p>
-      <w:pPr>
-        <w:numPr>
-          <w:ilvl w:val="0"/>
-          <w:numId w:val="10"/>
-        </w:numPr>
-        <w:ind w:left="1440" w:hanging="360"/>
-      </w:pPr>
-      <w:r>
-        <w:rPr>
-          <w:rtl w:val="0"/>
-        </w:rPr>
-        <w:t xml:space="preserve">L’utente seleziona il gioco che vuole recensire;</w:t>
-      </w:r>
-    </w:p>
-    <w:p>
-      <w:pPr>
-        <w:numPr>
-          <w:ilvl w:val="0"/>
-          <w:numId w:val="10"/>
-        </w:numPr>
-        <w:ind w:left="1440" w:hanging="360"/>
-      </w:pPr>
-      <w:r>
-        <w:rPr>
-          <w:rtl w:val="0"/>
-        </w:rPr>
-        <w:t xml:space="preserve">Il Sistema risponde con una schermata contenente tutti i dati del gioco selezionato e le recensioni già effettuate;</w:t>
-      </w:r>
-    </w:p>
-    <w:p>
-      <w:pPr>
-        <w:numPr>
-          <w:ilvl w:val="0"/>
-          <w:numId w:val="10"/>
-        </w:numPr>
-        <w:ind w:left="1440" w:hanging="360"/>
-      </w:pPr>
-      <w:r>
-        <w:rPr>
-          <w:rtl w:val="0"/>
-        </w:rPr>
-        <w:t xml:space="preserve">L’utente chiede al sistema di poter recensire il gioco;</w:t>
-      </w:r>
-    </w:p>
-    <w:p>
-      <w:pPr>
-        <w:numPr>
-          <w:ilvl w:val="0"/>
-          <w:numId w:val="10"/>
-        </w:numPr>
-        <w:ind w:left="1440" w:hanging="360"/>
-      </w:pPr>
-      <w:r>
-        <w:rPr>
-          <w:rtl w:val="0"/>
-        </w:rPr>
-        <w:t xml:space="preserve">Il sistema mostra una form dove è possibile inserire i dettagli della recensione(voto e commento);</w:t>
-      </w:r>
-    </w:p>
-    <w:p>
-      <w:pPr>
-        <w:numPr>
-          <w:ilvl w:val="0"/>
-          <w:numId w:val="10"/>
-        </w:numPr>
-        <w:ind w:left="1440" w:hanging="360"/>
-      </w:pPr>
-      <w:r>
-        <w:rPr>
-          <w:rtl w:val="0"/>
-        </w:rPr>
-        <w:t xml:space="preserve">L’Utente inserisce i parametri e invia la recensione;</w:t>
-      </w:r>
-    </w:p>
-    <w:p>
-      <w:pPr>
-        <w:numPr>
-          <w:ilvl w:val="0"/>
-          <w:numId w:val="10"/>
-        </w:numPr>
-        <w:ind w:left="1440" w:hanging="360"/>
-      </w:pPr>
-      <w:r>
-        <w:rPr>
-          <w:rtl w:val="0"/>
-        </w:rPr>
-        <w:t xml:space="preserve">Il sistema aggiunge la recensione al gioco e infine torna nella schermata dei dettagli del gioco.</w:t>
-      </w:r>
-    </w:p>
-    <w:p>
-      <w:pPr>
-        <w:ind w:left="720" w:firstLine="0"/>
-        <w:rPr>
-          <w:b w:val="1"/>
-        </w:rPr>
-      </w:pPr>
-      <w:r>
-        <w:rPr>
-          <w:b w:val="1"/>
-          <w:rtl w:val="0"/>
-        </w:rPr>
-        <w:t xml:space="preserve">B) Elimina una recensione</w:t>
+          <w:numId w:val="2"/>
+        </w:numPr>
+        <w:ind w:left="1440" w:hanging="360"/>
+      </w:pPr>
+      <w:r>
+        <w:rPr>
+          <w:rtl w:val="0"/>
+        </w:rPr>
+        <w:t xml:space="preserve">Selezione di una modifica pendente dalla lista delle richieste pendenti tramite click su nome</w:t>
+      </w:r>
+    </w:p>
+    <w:p>
+      <w:pPr>
+        <w:numPr>
+          <w:ilvl w:val="0"/>
+          <w:numId w:val="2"/>
+        </w:numPr>
+        <w:ind w:left="1440" w:hanging="360"/>
+      </w:pPr>
+      <w:r>
+        <w:rPr>
+          <w:rtl w:val="0"/>
+        </w:rPr>
+        <w:t xml:space="preserve">Il sistema visualizza una schermata con i dettagli della modifica proposta</w:t>
+      </w:r>
+    </w:p>
+    <w:p>
+      <w:pPr>
+        <w:numPr>
+          <w:ilvl w:val="0"/>
+          <w:numId w:val="2"/>
+        </w:numPr>
+        <w:ind w:left="1440" w:hanging="360"/>
+      </w:pPr>
+      <w:r>
+        <w:rPr>
+          <w:rtl w:val="0"/>
+        </w:rPr>
+        <w:t xml:space="preserve">Click sul tasto corrispondente all'approvazione o alla negazione di una modifica</w:t>
+      </w:r>
+    </w:p>
+    <w:p>
+      <w:pPr>
+        <w:numPr>
+          <w:ilvl w:val="0"/>
+          <w:numId w:val="2"/>
+        </w:numPr>
+        <w:ind w:left="1440" w:hanging="360"/>
+      </w:pPr>
+      <w:r>
+        <w:rPr>
+          <w:rtl w:val="0"/>
+        </w:rPr>
+        <w:t xml:space="preserve">Il sistema approva la modifica cambiando un personaggio e storicizzandolo OPPURE il sistema elimina la proposta di modifica da quelle pendenti</w:t>
+      </w:r>
+    </w:p>
+    <w:p>
+      <w:pPr>
+        <w:ind w:left="720" w:firstLine="0"/>
+        <w:rPr>
+          <w:b w:val="1"/>
+        </w:rPr>
+      </w:pPr>
+      <w:r>
+        <w:rPr>
+          <w:b w:val="1"/>
+          <w:rtl w:val="0"/>
+        </w:rPr>
+        <w:t xml:space="preserve">F) Modifica e cancellazione personaggio</w:t>
       </w:r>
     </w:p>
     <w:p>
@@ -1389,1373 +2819,7 @@
       <w:pPr>
         <w:numPr>
           <w:ilvl w:val="0"/>
-          <w:numId w:val="9"/>
-        </w:numPr>
-        <w:ind w:left="1440" w:hanging="360"/>
-      </w:pPr>
-      <w:r>
-        <w:rPr>
-          <w:rtl w:val="0"/>
-        </w:rPr>
-        <w:t xml:space="preserve">L’admin richiede di vedere tutto il catalogo;</w:t>
-      </w:r>
-    </w:p>
-    <w:p>
-      <w:pPr>
-        <w:numPr>
-          <w:ilvl w:val="0"/>
-          <w:numId w:val="9"/>
-        </w:numPr>
-        <w:ind w:left="1440" w:hanging="360"/>
-      </w:pPr>
-      <w:r>
-        <w:rPr>
-          <w:rtl w:val="0"/>
-        </w:rPr>
-        <w:t xml:space="preserve">Il Sistema risponde con una una nuova schermata contenente il catalogo dei giochi;</w:t>
-      </w:r>
-    </w:p>
-    <w:p>
-      <w:pPr>
-        <w:numPr>
-          <w:ilvl w:val="0"/>
-          <w:numId w:val="9"/>
-        </w:numPr>
-        <w:ind w:left="1440" w:hanging="360"/>
-      </w:pPr>
-      <w:r>
-        <w:rPr>
-          <w:rtl w:val="0"/>
-        </w:rPr>
-        <w:t xml:space="preserve">L’admin seleziona il gioco da cui vuole eliminare una recensione;</w:t>
-      </w:r>
-    </w:p>
-    <w:p>
-      <w:pPr>
-        <w:numPr>
-          <w:ilvl w:val="0"/>
-          <w:numId w:val="9"/>
-        </w:numPr>
-        <w:ind w:left="1440" w:hanging="360"/>
-      </w:pPr>
-      <w:r>
-        <w:rPr>
-          <w:rtl w:val="0"/>
-        </w:rPr>
-        <w:t xml:space="preserve">Il Sistema risponde con una schermata contenente tutti i dati del gioco selezionato e le recensioni già effettuate;</w:t>
-      </w:r>
-    </w:p>
-    <w:p>
-      <w:pPr>
-        <w:numPr>
-          <w:ilvl w:val="0"/>
-          <w:numId w:val="9"/>
-        </w:numPr>
-        <w:ind w:left="1440" w:hanging="360"/>
-      </w:pPr>
-      <w:r>
-        <w:rPr>
-          <w:rtl w:val="0"/>
-        </w:rPr>
-        <w:t xml:space="preserve">L’admin dice al sistema quale recensione vuole eliminare;</w:t>
-      </w:r>
-    </w:p>
-    <w:p>
-      <w:pPr>
-        <w:numPr>
-          <w:ilvl w:val="0"/>
-          <w:numId w:val="9"/>
-        </w:numPr>
-        <w:ind w:left="1440" w:hanging="360"/>
-      </w:pPr>
-      <w:r>
-        <w:rPr>
-          <w:rtl w:val="0"/>
-        </w:rPr>
-        <w:t xml:space="preserve">Il sistema effettua la richiesta e avvisa l’Utente attraverso una nuova finestra di aver eliminato la recensione attraverso un messaggio di popup;</w:t>
-      </w:r>
-    </w:p>
-    <w:p>
-      <w:pPr>
-        <w:ind w:left="720" w:firstLine="0"/>
-        <w:rPr>
-          <w:b w:val="1"/>
-        </w:rPr>
-      </w:pPr>
-      <w:r>
-        <w:rPr>
-          <w:b w:val="1"/>
-          <w:rtl w:val="0"/>
-        </w:rPr>
-        <w:t xml:space="preserve">C) Inserisci un nuovo gioco</w:t>
-      </w:r>
-    </w:p>
-    <w:p>
-      <w:pPr>
-        <w:ind w:left="720" w:firstLine="0"/>
-        <w:rPr>
-          <w:b w:val="1"/>
-        </w:rPr>
-      </w:pPr>
-      <w:r>
-        <w:rPr>
-          <w:b w:val="1"/>
-          <w:rtl w:val="0"/>
-        </w:rPr>
-        <w:t xml:space="preserve">Precondizione: L’utente loggato deve essere un admin</w:t>
-      </w:r>
-    </w:p>
-    <w:p>
-      <w:pPr>
-        <w:ind w:left="720" w:firstLine="0"/>
-        <w:rPr>
-          <w:b w:val="1"/>
-        </w:rPr>
-      </w:pPr>
-      <w:r>
-        <w:rPr>
-          <w:b w:val="1"/>
-          <w:rtl w:val="0"/>
-        </w:rPr>
-        <w:t xml:space="preserve">Scenario di successo:</w:t>
-      </w:r>
-    </w:p>
-    <w:p>
-      <w:pPr>
-        <w:numPr>
-          <w:ilvl w:val="0"/>
-          <w:numId w:val="12"/>
-        </w:numPr>
-        <w:ind w:left="1440" w:hanging="360"/>
-      </w:pPr>
-      <w:r>
-        <w:rPr>
-          <w:rtl w:val="0"/>
-        </w:rPr>
-        <w:t xml:space="preserve">L’admin richiede di vedere tutto il catalogo;</w:t>
-      </w:r>
-    </w:p>
-    <w:p>
-      <w:pPr>
-        <w:numPr>
-          <w:ilvl w:val="0"/>
-          <w:numId w:val="12"/>
-        </w:numPr>
-        <w:ind w:left="1440" w:hanging="360"/>
-      </w:pPr>
-      <w:r>
-        <w:rPr>
-          <w:rtl w:val="0"/>
-        </w:rPr>
-        <w:t xml:space="preserve">Il Sistema risponde con una una nuova schermata contenente il catalogo dei giochi;</w:t>
-      </w:r>
-    </w:p>
-    <w:p>
-      <w:pPr>
-        <w:numPr>
-          <w:ilvl w:val="0"/>
-          <w:numId w:val="12"/>
-        </w:numPr>
-        <w:ind w:left="1440" w:hanging="360"/>
-      </w:pPr>
-      <w:r>
-        <w:rPr>
-          <w:rtl w:val="0"/>
-        </w:rPr>
-        <w:t xml:space="preserve">L’admin richiede l’inserimento di un nuovo gioco al sistema;</w:t>
-      </w:r>
-    </w:p>
-    <w:p>
-      <w:pPr>
-        <w:numPr>
-          <w:ilvl w:val="0"/>
-          <w:numId w:val="12"/>
-        </w:numPr>
-        <w:ind w:left="1440" w:hanging="360"/>
-      </w:pPr>
-      <w:r>
-        <w:rPr>
-          <w:rtl w:val="0"/>
-        </w:rPr>
-        <w:t xml:space="preserve">Il Sistema mostra una form dove è possibile inserire i dati necessari;</w:t>
-      </w:r>
-    </w:p>
-    <w:p>
-      <w:pPr>
-        <w:numPr>
-          <w:ilvl w:val="0"/>
-          <w:numId w:val="12"/>
-        </w:numPr>
-        <w:ind w:left="1440" w:hanging="360"/>
-      </w:pPr>
-      <w:r>
-        <w:rPr>
-          <w:rtl w:val="0"/>
-        </w:rPr>
-        <w:t xml:space="preserve">L’admin inserisce i dati e invia tutto al sistema;</w:t>
-      </w:r>
-    </w:p>
-    <w:p>
-      <w:pPr>
-        <w:numPr>
-          <w:ilvl w:val="0"/>
-          <w:numId w:val="12"/>
-        </w:numPr>
-        <w:ind w:left="1440" w:hanging="360"/>
-      </w:pPr>
-      <w:r>
-        <w:rPr>
-          <w:rtl w:val="0"/>
-        </w:rPr>
-        <w:t xml:space="preserve">Quest’ultimo,infine, effettua la richiesta e avvisa l’admin che è stato inserito un nuovo gioco attraverso un messaggio di popup</w:t>
-      </w:r>
-    </w:p>
-    <w:p>
-      <w:pPr>
-        <w:ind w:left="720" w:firstLine="0"/>
-        <w:rPr>
-          <w:b w:val="1"/>
-        </w:rPr>
-      </w:pPr>
-      <w:r>
-        <w:rPr>
-          <w:b w:val="1"/>
-          <w:rtl w:val="0"/>
-        </w:rPr>
-        <w:t xml:space="preserve">D) Modifica dettagli di un gioco</w:t>
-      </w:r>
-    </w:p>
-    <w:p>
-      <w:pPr>
-        <w:ind w:left="720" w:firstLine="0"/>
-        <w:rPr>
-          <w:b w:val="1"/>
-        </w:rPr>
-      </w:pPr>
-      <w:r>
-        <w:rPr>
-          <w:b w:val="1"/>
-          <w:rtl w:val="0"/>
-        </w:rPr>
-        <w:t xml:space="preserve">Precondizione: L’utente loggato deve essere un admin</w:t>
-      </w:r>
-    </w:p>
-    <w:p>
-      <w:pPr>
-        <w:ind w:left="720" w:firstLine="0"/>
-        <w:rPr>
-          <w:b w:val="1"/>
-        </w:rPr>
-      </w:pPr>
-      <w:r>
-        <w:rPr>
-          <w:b w:val="1"/>
-          <w:rtl w:val="0"/>
-        </w:rPr>
-        <w:t xml:space="preserve">Scenario di successo:</w:t>
-      </w:r>
-    </w:p>
-    <w:p>
-      <w:pPr>
-        <w:numPr>
-          <w:ilvl w:val="0"/>
-          <w:numId w:val="8"/>
-        </w:numPr>
-        <w:ind w:left="1440" w:hanging="360"/>
-      </w:pPr>
-      <w:r>
-        <w:rPr>
-          <w:rtl w:val="0"/>
-        </w:rPr>
-        <w:t xml:space="preserve">L’admin richiede di vedere tutto il catalogo;</w:t>
-      </w:r>
-    </w:p>
-    <w:p>
-      <w:pPr>
-        <w:numPr>
-          <w:ilvl w:val="0"/>
-          <w:numId w:val="8"/>
-        </w:numPr>
-        <w:ind w:left="1440" w:hanging="360"/>
-      </w:pPr>
-      <w:r>
-        <w:rPr>
-          <w:rtl w:val="0"/>
-        </w:rPr>
-        <w:t xml:space="preserve">Il Sistema risponde con una una nuova schermata contenente il catalogo dei giochi;</w:t>
-      </w:r>
-    </w:p>
-    <w:p>
-      <w:pPr>
-        <w:numPr>
-          <w:ilvl w:val="0"/>
-          <w:numId w:val="8"/>
-        </w:numPr>
-        <w:ind w:left="1440" w:hanging="360"/>
-      </w:pPr>
-      <w:r>
-        <w:rPr>
-          <w:rtl w:val="0"/>
-        </w:rPr>
-        <w:t xml:space="preserve">L’admin può scegliere il gioco che vuole modificare;</w:t>
-      </w:r>
-    </w:p>
-    <w:p>
-      <w:pPr>
-        <w:numPr>
-          <w:ilvl w:val="0"/>
-          <w:numId w:val="8"/>
-        </w:numPr>
-        <w:ind w:left="1440" w:hanging="360"/>
-      </w:pPr>
-      <w:r>
-        <w:rPr>
-          <w:rtl w:val="0"/>
-        </w:rPr>
-        <w:t xml:space="preserve">Il Sistema risponde con una schermata contenente tutti i dati del gioco selezionato e le recensioni già effettuate;</w:t>
-      </w:r>
-    </w:p>
-    <w:p>
-      <w:pPr>
-        <w:numPr>
-          <w:ilvl w:val="0"/>
-          <w:numId w:val="8"/>
-        </w:numPr>
-        <w:ind w:left="1440" w:hanging="360"/>
-      </w:pPr>
-      <w:r>
-        <w:rPr>
-          <w:rtl w:val="0"/>
-        </w:rPr>
-        <w:t xml:space="preserve">L’admin può adesso richiedere la modifica;</w:t>
-      </w:r>
-    </w:p>
-    <w:p>
-      <w:pPr>
-        <w:numPr>
-          <w:ilvl w:val="0"/>
-          <w:numId w:val="8"/>
-        </w:numPr>
-        <w:ind w:left="1440" w:hanging="360"/>
-      </w:pPr>
-      <w:r>
-        <w:rPr>
-          <w:rtl w:val="0"/>
-        </w:rPr>
-        <w:t xml:space="preserve">Il Sistema invia una form attraverso la quale è possibile apportare modifihe;</w:t>
-      </w:r>
-    </w:p>
-    <w:p>
-      <w:pPr>
-        <w:numPr>
-          <w:ilvl w:val="0"/>
-          <w:numId w:val="8"/>
-        </w:numPr>
-        <w:ind w:left="1440" w:hanging="360"/>
-      </w:pPr>
-      <w:r>
-        <w:rPr>
-          <w:rtl w:val="0"/>
-        </w:rPr>
-        <w:t xml:space="preserve">L’admin fa la modifica desiderata e invia tutto al sistema;</w:t>
-      </w:r>
-    </w:p>
-    <w:p>
-      <w:pPr>
-        <w:numPr>
-          <w:ilvl w:val="0"/>
-          <w:numId w:val="8"/>
-        </w:numPr>
-        <w:ind w:left="1440" w:hanging="360"/>
-      </w:pPr>
-      <w:r>
-        <w:rPr>
-          <w:rtl w:val="0"/>
-        </w:rPr>
-        <w:t xml:space="preserve">Il Sistema effettua la modifica, avvisa L’Admin che la modifica è avvenuta attraverso un messaggio di popup</w:t>
-      </w:r>
-    </w:p>
-    <w:p>
-      <w:pPr>
-        <w:ind w:left="720" w:firstLine="0"/>
-        <w:rPr/>
-      </w:pPr>
-      <w:r>
-        <w:rPr>
-          <w:rtl w:val="0"/>
-        </w:rPr>
-      </w:r>
-    </w:p>
-    <w:p>
-      <w:pPr>
-        <w:ind w:left="720" w:firstLine="0"/>
-        <w:rPr/>
-      </w:pPr>
-      <w:r>
-        <w:rPr>
-          <w:rtl w:val="0"/>
-        </w:rPr>
-      </w:r>
-    </w:p>
-    <w:p>
-      <w:pPr>
-        <w:ind w:left="720" w:firstLine="0"/>
-        <w:rPr/>
-      </w:pPr>
-      <w:r>
-        <w:rPr>
-          <w:rtl w:val="0"/>
-        </w:rPr>
-      </w:r>
-    </w:p>
-    <w:p>
-      <w:pPr>
-        <w:ind w:left="720" w:firstLine="0"/>
-        <w:rPr/>
-      </w:pPr>
-      <w:r>
-        <w:rPr>
-          <w:rtl w:val="0"/>
-        </w:rPr>
-      </w:r>
-    </w:p>
-    <w:p>
-      <w:pPr>
-        <w:ind w:left="720" w:firstLine="0"/>
-        <w:rPr/>
-      </w:pPr>
-      <w:r>
-        <w:rPr>
-          <w:rtl w:val="0"/>
-        </w:rPr>
-      </w:r>
-    </w:p>
-    <w:p>
-      <w:pPr>
-        <w:ind w:left="720" w:firstLine="0"/>
-        <w:rPr/>
-      </w:pPr>
-      <w:r>
-        <w:rPr>
-          <w:rtl w:val="0"/>
-        </w:rPr>
-      </w:r>
-    </w:p>
-    <w:p>
-      <w:pPr>
-        <w:ind w:left="720" w:firstLine="0"/>
-        <w:rPr/>
-      </w:pPr>
-      <w:r>
-        <w:rPr>
-          <w:rtl w:val="0"/>
-        </w:rPr>
-      </w:r>
-    </w:p>
-    <w:p>
-      <w:pPr>
-        <w:ind w:left="720" w:firstLine="0"/>
-        <w:rPr>
-          <w:b w:val="1"/>
-        </w:rPr>
-      </w:pPr>
-      <w:r>
-        <w:rPr>
-          <w:b w:val="1"/>
-          <w:rtl w:val="0"/>
-        </w:rPr>
-        <w:t xml:space="preserve">E) Elimina un gioco</w:t>
-      </w:r>
-    </w:p>
-    <w:p>
-      <w:pPr>
-        <w:ind w:left="720" w:firstLine="0"/>
-        <w:rPr>
-          <w:b w:val="1"/>
-        </w:rPr>
-      </w:pPr>
-      <w:r>
-        <w:rPr>
-          <w:b w:val="1"/>
-          <w:rtl w:val="0"/>
-        </w:rPr>
-        <w:t xml:space="preserve">Precondizione: L’utente loggato deve essere un admin</w:t>
-      </w:r>
-    </w:p>
-    <w:p>
-      <w:pPr>
-        <w:ind w:left="720" w:firstLine="0"/>
-        <w:rPr>
-          <w:b w:val="1"/>
-        </w:rPr>
-      </w:pPr>
-      <w:r>
-        <w:rPr>
-          <w:b w:val="1"/>
-          <w:rtl w:val="0"/>
-        </w:rPr>
-        <w:t xml:space="preserve">Scenario di successo:</w:t>
-      </w:r>
-    </w:p>
-    <w:p>
-      <w:pPr>
-        <w:numPr>
-          <w:ilvl w:val="0"/>
-          <w:numId w:val="7"/>
-        </w:numPr>
-        <w:ind w:left="1440" w:hanging="360"/>
-      </w:pPr>
-      <w:r>
-        <w:rPr>
-          <w:rtl w:val="0"/>
-        </w:rPr>
-        <w:t xml:space="preserve">L’admin richiede di vedere tutto il catalogo;</w:t>
-      </w:r>
-    </w:p>
-    <w:p>
-      <w:pPr>
-        <w:numPr>
-          <w:ilvl w:val="0"/>
-          <w:numId w:val="7"/>
-        </w:numPr>
-        <w:ind w:left="1440" w:hanging="360"/>
-      </w:pPr>
-      <w:r>
-        <w:rPr>
-          <w:rtl w:val="0"/>
-        </w:rPr>
-        <w:t xml:space="preserve">Il Sistema risponde con una una nuova schermata contenente il catalogo dei giochi;</w:t>
-      </w:r>
-    </w:p>
-    <w:p>
-      <w:pPr>
-        <w:numPr>
-          <w:ilvl w:val="0"/>
-          <w:numId w:val="7"/>
-        </w:numPr>
-        <w:ind w:left="1440" w:hanging="360"/>
-      </w:pPr>
-      <w:r>
-        <w:rPr>
-          <w:rtl w:val="0"/>
-        </w:rPr>
-        <w:t xml:space="preserve">L’admin sceglie il gioco che vorrebbe eliminare;</w:t>
-      </w:r>
-    </w:p>
-    <w:p>
-      <w:pPr>
-        <w:numPr>
-          <w:ilvl w:val="0"/>
-          <w:numId w:val="7"/>
-        </w:numPr>
-        <w:ind w:left="1440" w:hanging="360"/>
-      </w:pPr>
-      <w:r>
-        <w:rPr>
-          <w:rtl w:val="0"/>
-        </w:rPr>
-        <w:t xml:space="preserve">Il Sistema risponde con una schermata contenente tutti i dati del gioco selezionato e le recensioni già effettuate;</w:t>
-      </w:r>
-    </w:p>
-    <w:p>
-      <w:pPr>
-        <w:numPr>
-          <w:ilvl w:val="0"/>
-          <w:numId w:val="7"/>
-        </w:numPr>
-        <w:ind w:left="1440" w:hanging="360"/>
-      </w:pPr>
-      <w:r>
-        <w:rPr>
-          <w:rtl w:val="0"/>
-        </w:rPr>
-        <w:t xml:space="preserve">L’admin può adesso richiedere la cancellazione(incluse tutte le recensioni effettuate su quel gioco);</w:t>
-      </w:r>
-    </w:p>
-    <w:p>
-      <w:pPr>
-        <w:numPr>
-          <w:ilvl w:val="0"/>
-          <w:numId w:val="7"/>
-        </w:numPr>
-        <w:ind w:left="1440" w:hanging="360"/>
-      </w:pPr>
-      <w:r>
-        <w:rPr>
-          <w:rtl w:val="0"/>
-        </w:rPr>
-        <w:t xml:space="preserve">Il Sistema elabora la richiesta ed elimina il gioco; avvisa l’admin con un messaggio di popup.</w:t>
-      </w:r>
-    </w:p>
-    <w:p>
-      <w:pPr>
-        <w:ind w:left="720" w:firstLine="0"/>
-        <w:rPr>
-          <w:b w:val="1"/>
-        </w:rPr>
-      </w:pPr>
-      <w:r>
-        <w:br w:type="page"/>
-      </w:r>
-      <w:r>
-        <w:rPr>
-          <w:rtl w:val="0"/>
-        </w:rPr>
-      </w:r>
-    </w:p>
-    <w:p>
-      <w:pPr>
-        <w:ind w:left="720" w:firstLine="0"/>
-        <w:rPr>
-          <w:b w:val="1"/>
-        </w:rPr>
-      </w:pPr>
-      <w:r>
-        <w:rPr>
-          <w:rtl w:val="0"/>
-        </w:rPr>
-      </w:r>
-    </w:p>
-    <w:p>
-      <w:pPr>
-        <w:ind w:left="720" w:firstLine="0"/>
-        <w:rPr>
-          <w:b w:val="1"/>
-        </w:rPr>
-      </w:pPr>
-      <w:r>
-        <w:rPr>
-          <w:rtl w:val="0"/>
-        </w:rPr>
-      </w:r>
-    </w:p>
-    <w:p>
-      <w:pPr>
-        <w:ind w:left="720" w:firstLine="0"/>
-        <w:rPr>
-          <w:b w:val="1"/>
-        </w:rPr>
-      </w:pPr>
-      <w:r>
-        <w:rPr>
-          <w:rtl w:val="0"/>
-        </w:rPr>
-      </w:r>
-    </w:p>
-    <w:p>
-      <w:pPr>
-        <w:ind w:left="720" w:firstLine="0"/>
-        <w:rPr>
-          <w:b w:val="1"/>
-          <w:highlight w:val="red"/>
-        </w:rPr>
-      </w:pPr>
-      <w:r>
-        <w:rPr>
-          <w:b w:val="1"/>
-          <w:highlight w:val="red"/>
-          <w:rtl w:val="0"/>
-        </w:rPr>
-        <w:t xml:space="preserve">GESTORE AVATAR(DETTO ANCHE PERSONAGGIO)</w:t>
-      </w:r>
-    </w:p>
-    <w:p>
-      <w:pPr>
-        <w:ind w:left="720" w:firstLine="0"/>
-        <w:rPr>
-          <w:b w:val="1"/>
-          <w:highlight w:val="red"/>
-        </w:rPr>
-      </w:pPr>
-      <w:r>
-        <w:rPr>
-          <w:rtl w:val="0"/>
-        </w:rPr>
-      </w:r>
-    </w:p>
-    <w:p>
-      <w:pPr>
-        <w:numPr>
-          <w:ilvl w:val="0"/>
-          <w:numId w:val="14"/>
-        </w:numPr>
-        <w:ind w:left="1440" w:hanging="360"/>
-      </w:pPr>
-      <w:r>
-        <w:rPr>
-          <w:rtl w:val="0"/>
-        </w:rPr>
-        <w:t xml:space="preserve">“Visualizzazione di un proprio personaggio” ;</w:t>
-      </w:r>
-    </w:p>
-    <w:p>
-      <w:pPr>
-        <w:numPr>
-          <w:ilvl w:val="0"/>
-          <w:numId w:val="14"/>
-        </w:numPr>
-        <w:ind w:left="1440" w:hanging="360"/>
-      </w:pPr>
-      <w:r>
-        <w:rPr>
-          <w:rtl w:val="0"/>
-        </w:rPr>
-        <w:t xml:space="preserve">“Proposta di modifica personaggio”;</w:t>
-      </w:r>
-    </w:p>
-    <w:p>
-      <w:pPr>
-        <w:numPr>
-          <w:ilvl w:val="0"/>
-          <w:numId w:val="14"/>
-        </w:numPr>
-        <w:ind w:left="1440" w:hanging="360"/>
-      </w:pPr>
-      <w:r>
-        <w:rPr>
-          <w:rtl w:val="0"/>
-        </w:rPr>
-        <w:t xml:space="preserve">“Ricerca”;</w:t>
-      </w:r>
-    </w:p>
-    <w:p>
-      <w:pPr>
-        <w:numPr>
-          <w:ilvl w:val="0"/>
-          <w:numId w:val="14"/>
-        </w:numPr>
-        <w:ind w:left="1440" w:hanging="360"/>
-      </w:pPr>
-      <w:r>
-        <w:rPr>
-          <w:rtl w:val="0"/>
-        </w:rPr>
-        <w:t xml:space="preserve">“Approvazione modifica”;</w:t>
-      </w:r>
-    </w:p>
-    <w:p>
-      <w:pPr>
-        <w:numPr>
-          <w:ilvl w:val="0"/>
-          <w:numId w:val="14"/>
-        </w:numPr>
-        <w:ind w:left="1440" w:hanging="360"/>
-      </w:pPr>
-      <w:r>
-        <w:rPr>
-          <w:rtl w:val="0"/>
-        </w:rPr>
-        <w:t xml:space="preserve">“Modifica e cancellazione personaggio”;</w:t>
-      </w:r>
-    </w:p>
-    <w:p>
-      <w:pPr>
-        <w:ind w:left="720" w:firstLine="0"/>
-        <w:rPr>
-          <w:b w:val="1"/>
-        </w:rPr>
-      </w:pPr>
-      <w:r>
-        <w:rPr>
-          <w:b w:val="1"/>
-          <w:rtl w:val="0"/>
-        </w:rPr>
-        <w:t xml:space="preserve">A)  Visualizzazione di un proprio personaggio</w:t>
-      </w:r>
-    </w:p>
-    <w:p>
-      <w:pPr>
-        <w:ind w:left="720" w:firstLine="0"/>
-        <w:rPr>
-          <w:b w:val="1"/>
-        </w:rPr>
-      </w:pPr>
-      <w:r>
-        <w:rPr>
-          <w:b w:val="1"/>
-          <w:rtl w:val="0"/>
-        </w:rPr>
-        <w:t xml:space="preserve">Precondizione: L’utente deve essere loggato</w:t>
-      </w:r>
-    </w:p>
-    <w:p>
-      <w:pPr>
-        <w:ind w:left="720" w:firstLine="0"/>
-        <w:rPr>
-          <w:b w:val="1"/>
-        </w:rPr>
-      </w:pPr>
-      <w:r>
-        <w:rPr>
-          <w:b w:val="1"/>
-          <w:rtl w:val="0"/>
-        </w:rPr>
-        <w:t xml:space="preserve">Scenario di successo:</w:t>
-      </w:r>
-    </w:p>
-    <w:p>
-      <w:pPr>
-        <w:numPr>
-          <w:ilvl w:val="0"/>
-          <w:numId w:val="13"/>
-        </w:numPr>
-        <w:ind w:left="1440" w:hanging="360"/>
-      </w:pPr>
-      <w:r>
-        <w:rPr>
-          <w:rtl w:val="0"/>
-        </w:rPr>
-        <w:t xml:space="preserve">Click sul nome del personaggio da visualizzare</w:t>
-      </w:r>
-    </w:p>
-    <w:p>
-      <w:pPr>
-        <w:numPr>
-          <w:ilvl w:val="0"/>
-          <w:numId w:val="13"/>
-        </w:numPr>
-        <w:ind w:left="1440" w:hanging="360"/>
-      </w:pPr>
-      <w:r>
-        <w:rPr>
-          <w:rtl w:val="0"/>
-        </w:rPr>
-        <w:t xml:space="preserve">Il sistema visualizza una schermata con i dettagli del personaggio</w:t>
-      </w:r>
-    </w:p>
-    <w:p>
-      <w:pPr>
-        <w:ind w:left="720" w:firstLine="0"/>
-        <w:rPr>
-          <w:b w:val="1"/>
-        </w:rPr>
-      </w:pPr>
-      <w:r>
-        <w:rPr>
-          <w:b w:val="1"/>
-          <w:rtl w:val="0"/>
-        </w:rPr>
-        <w:t xml:space="preserve">B)  Creazione di un proprio personaggio</w:t>
-      </w:r>
-    </w:p>
-    <w:p>
-      <w:pPr>
-        <w:ind w:left="720" w:firstLine="0"/>
-        <w:rPr>
-          <w:b w:val="1"/>
-        </w:rPr>
-      </w:pPr>
-      <w:r>
-        <w:rPr>
-          <w:b w:val="1"/>
-          <w:rtl w:val="0"/>
-        </w:rPr>
-        <w:t xml:space="preserve">Precondizione: L’utente deve essere loggato</w:t>
-      </w:r>
-    </w:p>
-    <w:p>
-      <w:pPr>
-        <w:ind w:left="720" w:firstLine="0"/>
-        <w:rPr>
-          <w:b w:val="1"/>
-        </w:rPr>
-      </w:pPr>
-      <w:r>
-        <w:rPr>
-          <w:b w:val="1"/>
-          <w:rtl w:val="0"/>
-        </w:rPr>
-        <w:t xml:space="preserve">Scenario di successo:</w:t>
-      </w:r>
-    </w:p>
-    <w:p>
-      <w:pPr>
-        <w:numPr>
-          <w:ilvl w:val="0"/>
-          <w:numId w:val="17"/>
-        </w:numPr>
-        <w:ind w:left="1440" w:hanging="360"/>
-      </w:pPr>
-      <w:r>
-        <w:rPr>
-          <w:rtl w:val="0"/>
-        </w:rPr>
-        <w:t xml:space="preserve">Click sul simbolo di “New”</w:t>
-      </w:r>
-    </w:p>
-    <w:p>
-      <w:pPr>
-        <w:numPr>
-          <w:ilvl w:val="0"/>
-          <w:numId w:val="17"/>
-        </w:numPr>
-        <w:ind w:left="1440" w:hanging="360"/>
-      </w:pPr>
-      <w:r>
-        <w:rPr>
-          <w:rtl w:val="0"/>
-        </w:rPr>
-        <w:t xml:space="preserve">Il sistema visualizza una schermata con un form da riempire</w:t>
-      </w:r>
-    </w:p>
-    <w:p>
-      <w:pPr>
-        <w:numPr>
-          <w:ilvl w:val="0"/>
-          <w:numId w:val="17"/>
-        </w:numPr>
-        <w:ind w:left="1440" w:hanging="360"/>
-      </w:pPr>
-      <w:r>
-        <w:rPr>
-          <w:rtl w:val="0"/>
-        </w:rPr>
-        <w:t xml:space="preserve">Click su ok</w:t>
-      </w:r>
-    </w:p>
-    <w:p>
-      <w:pPr>
-        <w:numPr>
-          <w:ilvl w:val="0"/>
-          <w:numId w:val="17"/>
-        </w:numPr>
-        <w:ind w:left="1440" w:hanging="360"/>
-      </w:pPr>
-      <w:r>
-        <w:rPr>
-          <w:rtl w:val="0"/>
-        </w:rPr>
-        <w:t xml:space="preserve">Il sistema storicizza la proposta e reindirizza alla pagina principale</w:t>
-      </w:r>
-    </w:p>
-    <w:p>
-      <w:pPr>
-        <w:ind w:left="720" w:firstLine="0"/>
-        <w:rPr/>
-      </w:pPr>
-      <w:r>
-        <w:rPr>
-          <w:rtl w:val="0"/>
-        </w:rPr>
-      </w:r>
-    </w:p>
-    <w:p>
-      <w:pPr>
-        <w:ind w:left="720" w:firstLine="0"/>
-        <w:rPr>
-          <w:b w:val="1"/>
-        </w:rPr>
-      </w:pPr>
-      <w:r>
-        <w:rPr>
-          <w:b w:val="1"/>
-          <w:rtl w:val="0"/>
-        </w:rPr>
-        <w:t xml:space="preserve">C) Proposta di modifica personaggio</w:t>
-      </w:r>
-    </w:p>
-    <w:p>
-      <w:pPr>
-        <w:ind w:left="720" w:firstLine="0"/>
-        <w:rPr>
-          <w:b w:val="1"/>
-        </w:rPr>
-      </w:pPr>
-      <w:r>
-        <w:rPr>
-          <w:b w:val="1"/>
-          <w:rtl w:val="0"/>
-        </w:rPr>
-        <w:t xml:space="preserve">Precondizione: L’utente loggato deve avere almeno un personaggio</w:t>
-      </w:r>
-    </w:p>
-    <w:p>
-      <w:pPr>
-        <w:ind w:left="720" w:firstLine="0"/>
-        <w:rPr>
-          <w:b w:val="1"/>
-        </w:rPr>
-      </w:pPr>
-      <w:r>
-        <w:rPr>
-          <w:b w:val="1"/>
-          <w:rtl w:val="0"/>
-        </w:rPr>
-        <w:t xml:space="preserve">Scenario di successo:</w:t>
-      </w:r>
-    </w:p>
-    <w:p>
-      <w:pPr>
-        <w:numPr>
-          <w:ilvl w:val="0"/>
-          <w:numId w:val="19"/>
-        </w:numPr>
-        <w:ind w:left="1440" w:hanging="360"/>
-      </w:pPr>
-      <w:r>
-        <w:rPr>
-          <w:rtl w:val="0"/>
-        </w:rPr>
-        <w:t xml:space="preserve">Click sul simbolo di modifica vicino al personaggio // Click sul nome del personaggio da visualizzare e click sul simbolo di modifica</w:t>
-      </w:r>
-    </w:p>
-    <w:p>
-      <w:pPr>
-        <w:numPr>
-          <w:ilvl w:val="0"/>
-          <w:numId w:val="19"/>
-        </w:numPr>
-        <w:ind w:left="1440" w:hanging="360"/>
-      </w:pPr>
-      <w:r>
-        <w:rPr>
-          <w:rtl w:val="0"/>
-        </w:rPr>
-        <w:t xml:space="preserve">Il sistema ti presenta una schermata con il form di modifica</w:t>
-      </w:r>
-    </w:p>
-    <w:p>
-      <w:pPr>
-        <w:numPr>
-          <w:ilvl w:val="0"/>
-          <w:numId w:val="19"/>
-        </w:numPr>
-        <w:ind w:left="1440" w:hanging="360"/>
-      </w:pPr>
-      <w:r>
-        <w:rPr>
-          <w:rtl w:val="0"/>
-        </w:rPr>
-        <w:t xml:space="preserve">Riempimento del form di modifica per ogni informazione da modificare</w:t>
-      </w:r>
-    </w:p>
-    <w:p>
-      <w:pPr>
-        <w:numPr>
-          <w:ilvl w:val="0"/>
-          <w:numId w:val="19"/>
-        </w:numPr>
-        <w:ind w:left="1440" w:hanging="360"/>
-      </w:pPr>
-      <w:r>
-        <w:rPr>
-          <w:rtl w:val="0"/>
-        </w:rPr>
-        <w:t xml:space="preserve">Click sul pulsante di ok per proporre la modifica</w:t>
-      </w:r>
-    </w:p>
-    <w:p>
-      <w:pPr>
-        <w:numPr>
-          <w:ilvl w:val="0"/>
-          <w:numId w:val="19"/>
-        </w:numPr>
-        <w:ind w:left="1440" w:hanging="360"/>
-      </w:pPr>
-      <w:r>
-        <w:rPr>
-          <w:rtl w:val="0"/>
-        </w:rPr>
-        <w:t xml:space="preserve">Il sistema registra la proposta e reindirizza alla homepage</w:t>
-      </w:r>
-    </w:p>
-    <w:p>
-      <w:pPr>
-        <w:ind w:left="720" w:firstLine="0"/>
-        <w:rPr/>
-      </w:pPr>
-      <w:r>
-        <w:rPr>
-          <w:rtl w:val="0"/>
-        </w:rPr>
-      </w:r>
-    </w:p>
-    <w:p>
-      <w:pPr>
-        <w:ind w:left="720" w:firstLine="0"/>
-        <w:rPr/>
-      </w:pPr>
-      <w:r>
-        <w:rPr>
-          <w:rtl w:val="0"/>
-        </w:rPr>
-      </w:r>
-    </w:p>
-    <w:p>
-      <w:pPr>
-        <w:ind w:left="720" w:firstLine="0"/>
-        <w:rPr>
-          <w:b w:val="1"/>
-        </w:rPr>
-      </w:pPr>
-      <w:r>
-        <w:rPr>
-          <w:b w:val="1"/>
-          <w:rtl w:val="0"/>
-        </w:rPr>
-        <w:t xml:space="preserve">D) Ricerca</w:t>
-      </w:r>
-    </w:p>
-    <w:p>
-      <w:pPr>
-        <w:ind w:left="720" w:firstLine="0"/>
-        <w:rPr>
-          <w:b w:val="1"/>
-        </w:rPr>
-      </w:pPr>
-      <w:r>
-        <w:rPr>
-          <w:b w:val="1"/>
-          <w:rtl w:val="0"/>
-        </w:rPr>
-        <w:t xml:space="preserve">Precondizione: L’utente deve essere loggato</w:t>
-      </w:r>
-    </w:p>
-    <w:p>
-      <w:pPr>
-        <w:ind w:left="720" w:firstLine="0"/>
-        <w:rPr>
-          <w:b w:val="1"/>
-        </w:rPr>
-      </w:pPr>
-      <w:r>
-        <w:rPr>
-          <w:b w:val="1"/>
-          <w:rtl w:val="0"/>
-        </w:rPr>
-        <w:t xml:space="preserve">Scenario di successo:</w:t>
-      </w:r>
-    </w:p>
-    <w:p>
-      <w:pPr>
-        <w:numPr>
-          <w:ilvl w:val="0"/>
-          <w:numId w:val="20"/>
-        </w:numPr>
-        <w:ind w:left="1440" w:hanging="360"/>
-      </w:pPr>
-      <w:r>
-        <w:rPr>
-          <w:rtl w:val="0"/>
-        </w:rPr>
-        <w:t xml:space="preserve">Riempimento del form con il parametro da cercare e selezione da menù a tendina tra [Nome] o [Autore]</w:t>
-      </w:r>
-    </w:p>
-    <w:p>
-      <w:pPr>
-        <w:numPr>
-          <w:ilvl w:val="0"/>
-          <w:numId w:val="20"/>
-        </w:numPr>
-        <w:ind w:left="1440" w:hanging="360"/>
-      </w:pPr>
-      <w:r>
-        <w:rPr>
-          <w:rtl w:val="0"/>
-        </w:rPr>
-        <w:t xml:space="preserve">Click sul pulsante di avvia ricerca</w:t>
-      </w:r>
-    </w:p>
-    <w:p>
-      <w:pPr>
-        <w:numPr>
-          <w:ilvl w:val="0"/>
-          <w:numId w:val="20"/>
-        </w:numPr>
-        <w:ind w:left="1440" w:hanging="360"/>
-      </w:pPr>
-      <w:r>
-        <w:rPr>
-          <w:rtl w:val="0"/>
-        </w:rPr>
-        <w:t xml:space="preserve">Il sistema presente una schermata di risultati della ricerca</w:t>
-      </w:r>
-    </w:p>
-    <w:p>
-      <w:pPr>
-        <w:numPr>
-          <w:ilvl w:val="0"/>
-          <w:numId w:val="20"/>
-        </w:numPr>
-        <w:ind w:left="1440" w:hanging="360"/>
-      </w:pPr>
-      <w:r>
-        <w:rPr>
-          <w:rtl w:val="0"/>
-        </w:rPr>
-        <w:t xml:space="preserve">(Opzionale) Click sul nome di un personaggio per visualizzarne i dettagli</w:t>
-      </w:r>
-    </w:p>
-    <w:p>
-      <w:pPr>
-        <w:numPr>
-          <w:ilvl w:val="0"/>
-          <w:numId w:val="20"/>
-        </w:numPr>
-        <w:ind w:left="1440" w:hanging="360"/>
-      </w:pPr>
-      <w:r>
-        <w:rPr>
-          <w:rtl w:val="0"/>
-        </w:rPr>
-        <w:t xml:space="preserve">Il sistema visualizza una schermata con i dettagli del personaggio</w:t>
-      </w:r>
-    </w:p>
-    <w:p>
-      <w:pPr>
-        <w:ind w:left="720" w:firstLine="0"/>
-        <w:rPr>
-          <w:b w:val="1"/>
-        </w:rPr>
-      </w:pPr>
-      <w:r>
-        <w:rPr>
-          <w:b w:val="1"/>
-          <w:rtl w:val="0"/>
-        </w:rPr>
-        <w:t xml:space="preserve">E) Approvazione modifica</w:t>
-      </w:r>
-    </w:p>
-    <w:p>
-      <w:pPr>
-        <w:ind w:left="720" w:firstLine="0"/>
-        <w:rPr>
-          <w:b w:val="1"/>
-        </w:rPr>
-      </w:pPr>
-      <w:r>
-        <w:rPr>
-          <w:b w:val="1"/>
-          <w:rtl w:val="0"/>
-        </w:rPr>
-        <w:t xml:space="preserve">Precondizione: L’utente loggato deve essere un admin</w:t>
-      </w:r>
-    </w:p>
-    <w:p>
-      <w:pPr>
-        <w:ind w:left="720" w:firstLine="0"/>
-        <w:rPr>
-          <w:b w:val="1"/>
-        </w:rPr>
-      </w:pPr>
-      <w:r>
-        <w:rPr>
-          <w:b w:val="1"/>
-          <w:rtl w:val="0"/>
-        </w:rPr>
-        <w:t xml:space="preserve">Scenario di successo:</w:t>
-      </w:r>
-    </w:p>
-    <w:p>
-      <w:pPr>
-        <w:numPr>
-          <w:ilvl w:val="0"/>
-          <w:numId w:val="2"/>
-        </w:numPr>
-        <w:ind w:left="1440" w:hanging="360"/>
-      </w:pPr>
-      <w:r>
-        <w:rPr>
-          <w:rtl w:val="0"/>
-        </w:rPr>
-        <w:t xml:space="preserve">Selezione di una modifica pendente dalla lista delle richieste pendenti tramite click su nome</w:t>
-      </w:r>
-    </w:p>
-    <w:p>
-      <w:pPr>
-        <w:numPr>
-          <w:ilvl w:val="0"/>
-          <w:numId w:val="2"/>
-        </w:numPr>
-        <w:ind w:left="1440" w:hanging="360"/>
-      </w:pPr>
-      <w:r>
-        <w:rPr>
-          <w:rtl w:val="0"/>
-        </w:rPr>
-        <w:t xml:space="preserve">Il sistema visualizza una schermata con i dettagli della modifica proposta</w:t>
-      </w:r>
-    </w:p>
-    <w:p>
-      <w:pPr>
-        <w:numPr>
-          <w:ilvl w:val="0"/>
-          <w:numId w:val="2"/>
-        </w:numPr>
-        <w:ind w:left="1440" w:hanging="360"/>
-      </w:pPr>
-      <w:r>
-        <w:rPr>
-          <w:rtl w:val="0"/>
-        </w:rPr>
-        <w:t xml:space="preserve">Click sul tasto corrispondente all'approvazione o alla negazione di una modifica</w:t>
-      </w:r>
-    </w:p>
-    <w:p>
-      <w:pPr>
-        <w:numPr>
-          <w:ilvl w:val="0"/>
-          <w:numId w:val="2"/>
-        </w:numPr>
-        <w:ind w:left="1440" w:hanging="360"/>
-      </w:pPr>
-      <w:r>
-        <w:rPr>
-          <w:rtl w:val="0"/>
-        </w:rPr>
-        <w:t xml:space="preserve">Il sistema approva la modifica cambiando un personaggio e storicizzandolo OPPURE il sistema elimina la proposta di modifica da quelle pendenti</w:t>
-      </w:r>
-    </w:p>
-    <w:p>
-      <w:pPr>
-        <w:ind w:left="720" w:firstLine="0"/>
-        <w:rPr>
-          <w:b w:val="1"/>
-        </w:rPr>
-      </w:pPr>
-      <w:r>
-        <w:rPr>
-          <w:b w:val="1"/>
-          <w:rtl w:val="0"/>
-        </w:rPr>
-        <w:t xml:space="preserve">F) Modifica e cancellazione personaggio</w:t>
-      </w:r>
-    </w:p>
-    <w:p>
-      <w:pPr>
-        <w:ind w:left="720" w:firstLine="0"/>
-        <w:rPr>
-          <w:b w:val="1"/>
-        </w:rPr>
-      </w:pPr>
-      <w:r>
-        <w:rPr>
-          <w:b w:val="1"/>
-          <w:rtl w:val="0"/>
-        </w:rPr>
-        <w:t xml:space="preserve">Precondizione: L’utente loggato deve essere un admin</w:t>
-      </w:r>
-    </w:p>
-    <w:p>
-      <w:pPr>
-        <w:ind w:left="720" w:firstLine="0"/>
-        <w:rPr>
-          <w:b w:val="1"/>
-        </w:rPr>
-      </w:pPr>
-      <w:r>
-        <w:rPr>
-          <w:b w:val="1"/>
-          <w:rtl w:val="0"/>
-        </w:rPr>
-        <w:t xml:space="preserve">Scenario di successo:</w:t>
-      </w:r>
-    </w:p>
-    <w:p>
-      <w:pPr>
-        <w:numPr>
-          <w:ilvl w:val="0"/>
-          <w:numId w:val="22"/>
+          <w:numId w:val="23"/>
         </w:numPr>
         <w:ind w:left="1440" w:hanging="360"/>
       </w:pPr>
@@ -2770,7 +2834,7 @@
       <w:pPr>
         <w:numPr>
           <w:ilvl w:val="0"/>
-          <w:numId w:val="22"/>
+          <w:numId w:val="23"/>
         </w:numPr>
         <w:ind w:left="1440" w:hanging="360"/>
       </w:pPr>
@@ -3315,7 +3379,7 @@
       <w:lvlText w:val="%1."/>
       <w:lvlJc w:val="left"/>
       <w:pPr>
-        <w:ind w:left="720" w:hanging="360"/>
+        <w:ind w:left="1440" w:hanging="360"/>
       </w:pPr>
       <w:rPr>
         <w:u w:val="none"/>
@@ -3327,7 +3391,7 @@
       <w:lvlText w:val="%2."/>
       <w:lvlJc w:val="left"/>
       <w:pPr>
-        <w:ind w:left="1440" w:hanging="360"/>
+        <w:ind w:left="2160" w:hanging="360"/>
       </w:pPr>
       <w:rPr>
         <w:u w:val="none"/>
@@ -3339,7 +3403,7 @@
       <w:lvlText w:val="%3."/>
       <w:lvlJc w:val="right"/>
       <w:pPr>
-        <w:ind w:left="2160" w:hanging="360"/>
+        <w:ind w:left="2880" w:hanging="360"/>
       </w:pPr>
       <w:rPr>
         <w:u w:val="none"/>
@@ -3351,7 +3415,7 @@
       <w:lvlText w:val="%4."/>
       <w:lvlJc w:val="left"/>
       <w:pPr>
-        <w:ind w:left="2880" w:hanging="360"/>
+        <w:ind w:left="3600" w:hanging="360"/>
       </w:pPr>
       <w:rPr>
         <w:u w:val="none"/>
@@ -3363,7 +3427,7 @@
       <w:lvlText w:val="%5."/>
       <w:lvlJc w:val="left"/>
       <w:pPr>
-        <w:ind w:left="3600" w:hanging="360"/>
+        <w:ind w:left="4320" w:hanging="360"/>
       </w:pPr>
       <w:rPr>
         <w:u w:val="none"/>
@@ -3375,7 +3439,7 @@
       <w:lvlText w:val="%6."/>
       <w:lvlJc w:val="right"/>
       <w:pPr>
-        <w:ind w:left="4320" w:hanging="360"/>
+        <w:ind w:left="5040" w:hanging="360"/>
       </w:pPr>
       <w:rPr>
         <w:u w:val="none"/>
@@ -3387,7 +3451,7 @@
       <w:lvlText w:val="%7."/>
       <w:lvlJc w:val="left"/>
       <w:pPr>
-        <w:ind w:left="5040" w:hanging="360"/>
+        <w:ind w:left="5760" w:hanging="360"/>
       </w:pPr>
       <w:rPr>
         <w:u w:val="none"/>
@@ -3399,7 +3463,7 @@
       <w:lvlText w:val="%8."/>
       <w:lvlJc w:val="left"/>
       <w:pPr>
-        <w:ind w:left="5760" w:hanging="360"/>
+        <w:ind w:left="6480" w:hanging="360"/>
       </w:pPr>
       <w:rPr>
         <w:u w:val="none"/>
@@ -3411,7 +3475,7 @@
       <w:lvlText w:val="%9."/>
       <w:lvlJc w:val="right"/>
       <w:pPr>
-        <w:ind w:left="6480" w:hanging="360"/>
+        <w:ind w:left="7200" w:hanging="360"/>
       </w:pPr>
       <w:rPr>
         <w:u w:val="none"/>
@@ -4002,8 +4066,6 @@
         <w:ind w:left="2160" w:hanging="360"/>
       </w:pPr>
       <w:rPr>
-        <w:rFonts w:ascii="Arial" w:cs="Arial" w:eastAsia="Arial" w:hAnsi="Arial"/>
-        <w:b w:val="1"/>
         <w:u w:val="none"/>
       </w:rPr>
     </w:lvl>
@@ -4114,6 +4176,8 @@
         <w:ind w:left="2160" w:hanging="360"/>
       </w:pPr>
       <w:rPr>
+        <w:rFonts w:ascii="Arial" w:cs="Arial" w:eastAsia="Arial" w:hAnsi="Arial"/>
+        <w:b w:val="1"/>
         <w:u w:val="none"/>
       </w:rPr>
     </w:lvl>
@@ -4303,7 +4367,7 @@
   <w:abstractNum w:abstractNumId="14">
     <w:lvl w:ilvl="0">
       <w:start w:val="1"/>
-      <w:numFmt w:val="upperLetter"/>
+      <w:numFmt w:val="decimal"/>
       <w:lvlText w:val="%1."/>
       <w:lvlJc w:val="left"/>
       <w:pPr>
@@ -4413,8 +4477,8 @@
   <w:abstractNum w:abstractNumId="15">
     <w:lvl w:ilvl="0">
       <w:start w:val="1"/>
-      <w:numFmt w:val="bullet"/>
-      <w:lvlText w:val="●"/>
+      <w:numFmt w:val="upperLetter"/>
+      <w:lvlText w:val="%1."/>
       <w:lvlJc w:val="left"/>
       <w:pPr>
         <w:ind w:left="720" w:hanging="360"/>
@@ -4425,8 +4489,8 @@
     </w:lvl>
     <w:lvl w:ilvl="1">
       <w:start w:val="1"/>
-      <w:numFmt w:val="bullet"/>
-      <w:lvlText w:val="○"/>
+      <w:numFmt w:val="lowerLetter"/>
+      <w:lvlText w:val="%2."/>
       <w:lvlJc w:val="left"/>
       <w:pPr>
         <w:ind w:left="1440" w:hanging="360"/>
@@ -4437,9 +4501,9 @@
     </w:lvl>
     <w:lvl w:ilvl="2">
       <w:start w:val="1"/>
-      <w:numFmt w:val="bullet"/>
-      <w:lvlText w:val="■"/>
-      <w:lvlJc w:val="left"/>
+      <w:numFmt w:val="lowerRoman"/>
+      <w:lvlText w:val="%3."/>
+      <w:lvlJc w:val="right"/>
       <w:pPr>
         <w:ind w:left="2160" w:hanging="360"/>
       </w:pPr>
@@ -4449,8 +4513,8 @@
     </w:lvl>
     <w:lvl w:ilvl="3">
       <w:start w:val="1"/>
-      <w:numFmt w:val="bullet"/>
-      <w:lvlText w:val="●"/>
+      <w:numFmt w:val="decimal"/>
+      <w:lvlText w:val="%4."/>
       <w:lvlJc w:val="left"/>
       <w:pPr>
         <w:ind w:left="2880" w:hanging="360"/>
@@ -4461,8 +4525,8 @@
     </w:lvl>
     <w:lvl w:ilvl="4">
       <w:start w:val="1"/>
-      <w:numFmt w:val="bullet"/>
-      <w:lvlText w:val="○"/>
+      <w:numFmt w:val="lowerLetter"/>
+      <w:lvlText w:val="%5."/>
       <w:lvlJc w:val="left"/>
       <w:pPr>
         <w:ind w:left="3600" w:hanging="360"/>
@@ -4473,9 +4537,9 @@
     </w:lvl>
     <w:lvl w:ilvl="5">
       <w:start w:val="1"/>
-      <w:numFmt w:val="bullet"/>
-      <w:lvlText w:val="■"/>
-      <w:lvlJc w:val="left"/>
+      <w:numFmt w:val="lowerRoman"/>
+      <w:lvlText w:val="%6."/>
+      <w:lvlJc w:val="right"/>
       <w:pPr>
         <w:ind w:left="4320" w:hanging="360"/>
       </w:pPr>
@@ -4485,8 +4549,8 @@
     </w:lvl>
     <w:lvl w:ilvl="6">
       <w:start w:val="1"/>
-      <w:numFmt w:val="bullet"/>
-      <w:lvlText w:val="●"/>
+      <w:numFmt w:val="decimal"/>
+      <w:lvlText w:val="%7."/>
       <w:lvlJc w:val="left"/>
       <w:pPr>
         <w:ind w:left="5040" w:hanging="360"/>
@@ -4497,8 +4561,8 @@
     </w:lvl>
     <w:lvl w:ilvl="7">
       <w:start w:val="1"/>
-      <w:numFmt w:val="bullet"/>
-      <w:lvlText w:val="○"/>
+      <w:numFmt w:val="lowerLetter"/>
+      <w:lvlText w:val="%8."/>
       <w:lvlJc w:val="left"/>
       <w:pPr>
         <w:ind w:left="5760" w:hanging="360"/>
@@ -4509,9 +4573,9 @@
     </w:lvl>
     <w:lvl w:ilvl="8">
       <w:start w:val="1"/>
-      <w:numFmt w:val="bullet"/>
-      <w:lvlText w:val="■"/>
-      <w:lvlJc w:val="left"/>
+      <w:numFmt w:val="lowerRoman"/>
+      <w:lvlText w:val="%9."/>
+      <w:lvlJc w:val="right"/>
       <w:pPr>
         <w:ind w:left="6480" w:hanging="360"/>
       </w:pPr>
@@ -4523,6 +4587,116 @@
   <w:abstractNum w:abstractNumId="16">
     <w:lvl w:ilvl="0">
       <w:start w:val="1"/>
+      <w:numFmt w:val="bullet"/>
+      <w:lvlText w:val="●"/>
+      <w:lvlJc w:val="left"/>
+      <w:pPr>
+        <w:ind w:left="720" w:hanging="360"/>
+      </w:pPr>
+      <w:rPr>
+        <w:u w:val="none"/>
+      </w:rPr>
+    </w:lvl>
+    <w:lvl w:ilvl="1">
+      <w:start w:val="1"/>
+      <w:numFmt w:val="bullet"/>
+      <w:lvlText w:val="○"/>
+      <w:lvlJc w:val="left"/>
+      <w:pPr>
+        <w:ind w:left="1440" w:hanging="360"/>
+      </w:pPr>
+      <w:rPr>
+        <w:u w:val="none"/>
+      </w:rPr>
+    </w:lvl>
+    <w:lvl w:ilvl="2">
+      <w:start w:val="1"/>
+      <w:numFmt w:val="bullet"/>
+      <w:lvlText w:val="■"/>
+      <w:lvlJc w:val="left"/>
+      <w:pPr>
+        <w:ind w:left="2160" w:hanging="360"/>
+      </w:pPr>
+      <w:rPr>
+        <w:u w:val="none"/>
+      </w:rPr>
+    </w:lvl>
+    <w:lvl w:ilvl="3">
+      <w:start w:val="1"/>
+      <w:numFmt w:val="bullet"/>
+      <w:lvlText w:val="●"/>
+      <w:lvlJc w:val="left"/>
+      <w:pPr>
+        <w:ind w:left="2880" w:hanging="360"/>
+      </w:pPr>
+      <w:rPr>
+        <w:u w:val="none"/>
+      </w:rPr>
+    </w:lvl>
+    <w:lvl w:ilvl="4">
+      <w:start w:val="1"/>
+      <w:numFmt w:val="bullet"/>
+      <w:lvlText w:val="○"/>
+      <w:lvlJc w:val="left"/>
+      <w:pPr>
+        <w:ind w:left="3600" w:hanging="360"/>
+      </w:pPr>
+      <w:rPr>
+        <w:u w:val="none"/>
+      </w:rPr>
+    </w:lvl>
+    <w:lvl w:ilvl="5">
+      <w:start w:val="1"/>
+      <w:numFmt w:val="bullet"/>
+      <w:lvlText w:val="■"/>
+      <w:lvlJc w:val="left"/>
+      <w:pPr>
+        <w:ind w:left="4320" w:hanging="360"/>
+      </w:pPr>
+      <w:rPr>
+        <w:u w:val="none"/>
+      </w:rPr>
+    </w:lvl>
+    <w:lvl w:ilvl="6">
+      <w:start w:val="1"/>
+      <w:numFmt w:val="bullet"/>
+      <w:lvlText w:val="●"/>
+      <w:lvlJc w:val="left"/>
+      <w:pPr>
+        <w:ind w:left="5040" w:hanging="360"/>
+      </w:pPr>
+      <w:rPr>
+        <w:u w:val="none"/>
+      </w:rPr>
+    </w:lvl>
+    <w:lvl w:ilvl="7">
+      <w:start w:val="1"/>
+      <w:numFmt w:val="bullet"/>
+      <w:lvlText w:val="○"/>
+      <w:lvlJc w:val="left"/>
+      <w:pPr>
+        <w:ind w:left="5760" w:hanging="360"/>
+      </w:pPr>
+      <w:rPr>
+        <w:u w:val="none"/>
+      </w:rPr>
+    </w:lvl>
+    <w:lvl w:ilvl="8">
+      <w:start w:val="1"/>
+      <w:numFmt w:val="bullet"/>
+      <w:lvlText w:val="■"/>
+      <w:lvlJc w:val="left"/>
+      <w:pPr>
+        <w:ind w:left="6480" w:hanging="360"/>
+      </w:pPr>
+      <w:rPr>
+        <w:u w:val="none"/>
+      </w:rPr>
+    </w:lvl>
+  </w:abstractNum>
+  <w:abstractNum w:abstractNumId="17">
+    <w:lvl w:ilvl="0">
+      <w:start w:val="1"/>
       <w:numFmt w:val="upperLetter"/>
       <w:lvlText w:val="%1."/>
       <w:lvlJc w:val="left"/>
@@ -4630,7 +4804,7 @@
       </w:rPr>
     </w:lvl>
   </w:abstractNum>
-  <w:abstractNum w:abstractNumId="17">
+  <w:abstractNum w:abstractNumId="18">
     <w:lvl w:ilvl="0">
       <w:start w:val="1"/>
       <w:numFmt w:val="decimal"/>
@@ -4740,7 +4914,7 @@
       </w:rPr>
     </w:lvl>
   </w:abstractNum>
-  <w:abstractNum w:abstractNumId="18">
+  <w:abstractNum w:abstractNumId="19">
     <w:lvl w:ilvl="0">
       <w:start w:val="1"/>
       <w:numFmt w:val="decimal"/>
@@ -4850,7 +5024,7 @@
       </w:rPr>
     </w:lvl>
   </w:abstractNum>
-  <w:abstractNum w:abstractNumId="19">
+  <w:abstractNum w:abstractNumId="20">
     <w:lvl w:ilvl="0">
       <w:start w:val="1"/>
       <w:numFmt w:val="decimal"/>
@@ -4960,7 +5134,7 @@
       </w:rPr>
     </w:lvl>
   </w:abstractNum>
-  <w:abstractNum w:abstractNumId="20">
+  <w:abstractNum w:abstractNumId="21">
     <w:lvl w:ilvl="0">
       <w:start w:val="1"/>
       <w:numFmt w:val="decimal"/>
@@ -5070,7 +5244,7 @@
       </w:rPr>
     </w:lvl>
   </w:abstractNum>
-  <w:abstractNum w:abstractNumId="21">
+  <w:abstractNum w:abstractNumId="22">
     <w:lvl w:ilvl="0">
       <w:start w:val="1"/>
       <w:numFmt w:val="decimal"/>
@@ -5180,7 +5354,7 @@
       </w:rPr>
     </w:lvl>
   </w:abstractNum>
-  <w:abstractNum w:abstractNumId="22">
+  <w:abstractNum w:abstractNumId="23">
     <w:lvl w:ilvl="0">
       <w:start w:val="1"/>
       <w:numFmt w:val="decimal"/>
@@ -5355,6 +5529,9 @@
   </w:num>
   <w:num w:numId="22">
     <w:abstractNumId w:val="22"/>
+  </w:num>
+  <w:num w:numId="23">
+    <w:abstractNumId w:val="23"/>
   </w:num>
 </w:numbering>
 </file>
